--- a/homework/bt3.docx
+++ b/homework/bt3.docx
@@ -1,6 +1,6 @@
 
 <file path=word/document.xml><?xml version="1.0" encoding="utf-8"?>
-<w:document xmlns:wpc="http://schemas.microsoft.com/office/word/2010/wordprocessingCanvas" xmlns:cx="http://schemas.microsoft.com/office/drawing/2014/chartex" xmlns:mc="http://schemas.openxmlformats.org/markup-compatibility/2006" xmlns:o="urn:schemas-microsoft-com:office:office" xmlns:r="http://schemas.openxmlformats.org/officeDocument/2006/relationships" xmlns:m="http://schemas.openxmlformats.org/officeDocument/2006/math" xmlns:v="urn:schemas-microsoft-com:vml" xmlns:wp14="http://schemas.microsoft.com/office/word/2010/wordprocessingDrawing" xmlns:wp="http://schemas.openxmlformats.org/drawingml/2006/wordprocessingDrawing" xmlns:w10="urn:schemas-microsoft-com:office:word" xmlns:w="http://schemas.openxmlformats.org/wordprocessingml/2006/main" xmlns:w14="http://schemas.microsoft.com/office/word/2010/wordml" xmlns:w15="http://schemas.microsoft.com/office/word/2012/wordml" xmlns:w16se="http://schemas.microsoft.com/office/word/2015/wordml/symex" xmlns:wpg="http://schemas.microsoft.com/office/word/2010/wordprocessingGroup" xmlns:wpi="http://schemas.microsoft.com/office/word/2010/wordprocessingInk" xmlns:wne="http://schemas.microsoft.com/office/word/2006/wordml" xmlns:wps="http://schemas.microsoft.com/office/word/2010/wordprocessingShape" mc:Ignorable="w14 w15 w16se wp14">
+<w:document xmlns:wpc="http://schemas.microsoft.com/office/word/2010/wordprocessingCanvas" xmlns:cx="http://schemas.microsoft.com/office/drawing/2014/chartex" xmlns:cx1="http://schemas.microsoft.com/office/drawing/2015/9/8/chartex" xmlns:mc="http://schemas.openxmlformats.org/markup-compatibility/2006" xmlns:o="urn:schemas-microsoft-com:office:office" xmlns:r="http://schemas.openxmlformats.org/officeDocument/2006/relationships" xmlns:m="http://schemas.openxmlformats.org/officeDocument/2006/math" xmlns:v="urn:schemas-microsoft-com:vml" xmlns:wp14="http://schemas.microsoft.com/office/word/2010/wordprocessingDrawing" xmlns:wp="http://schemas.openxmlformats.org/drawingml/2006/wordprocessingDrawing" xmlns:w10="urn:schemas-microsoft-com:office:word" xmlns:w="http://schemas.openxmlformats.org/wordprocessingml/2006/main" xmlns:w14="http://schemas.microsoft.com/office/word/2010/wordml" xmlns:w15="http://schemas.microsoft.com/office/word/2012/wordml" xmlns:w16se="http://schemas.microsoft.com/office/word/2015/wordml/symex" xmlns:wpg="http://schemas.microsoft.com/office/word/2010/wordprocessingGroup" xmlns:wpi="http://schemas.microsoft.com/office/word/2010/wordprocessingInk" xmlns:wne="http://schemas.microsoft.com/office/word/2006/wordml" xmlns:wps="http://schemas.microsoft.com/office/word/2010/wordprocessingShape" mc:Ignorable="w14 w15 w16se wp14">
   <w:body>
     <w:p>
       <w:pPr>
@@ -6052,8 +6052,6 @@
         </w:rPr>
         <w:t>lên</w:t>
       </w:r>
-      <w:bookmarkStart w:id="0" w:name="_GoBack"/>
-      <w:bookmarkEnd w:id="0"/>
       <w:proofErr w:type="spellEnd"/>
     </w:p>
     <w:p>
@@ -9165,15 +9163,7 @@
           <w:sz w:val="26"/>
           <w:szCs w:val="26"/>
         </w:rPr>
-        <w:t>̣) =&gt; w = (U-I*R)/k</w:t>
-      </w:r>
-      <w:r>
-        <w:rPr>
-          <w:rFonts w:ascii="Times New Roman" w:hAnsi="Times New Roman" w:cs="Times New Roman"/>
-          <w:sz w:val="26"/>
-          <w:szCs w:val="26"/>
-        </w:rPr>
-        <w:t xml:space="preserve">, </w:t>
+        <w:t xml:space="preserve">̣) =&gt; w = (U-I*R)/k, </w:t>
       </w:r>
       <w:proofErr w:type="spellStart"/>
       <w:r>
@@ -10485,80 +10475,357 @@
     </w:p>
     <w:p>
       <w:pPr>
+        <w:pStyle w:val="ListParagraph"/>
+        <w:numPr>
+          <w:ilvl w:val="0"/>
+          <w:numId w:val="1"/>
+        </w:numPr>
         <w:rPr>
           <w:rFonts w:ascii="Times New Roman" w:hAnsi="Times New Roman" w:cs="Times New Roman"/>
           <w:sz w:val="26"/>
           <w:szCs w:val="26"/>
         </w:rPr>
       </w:pPr>
-      <w:proofErr w:type="spellStart"/>
-      <w:r>
-        <w:rPr>
-          <w:rFonts w:ascii="Times New Roman" w:hAnsi="Times New Roman" w:cs="Times New Roman"/>
-          <w:b/>
-          <w:sz w:val="26"/>
-          <w:szCs w:val="26"/>
-        </w:rPr>
-        <w:t>Câu</w:t>
-      </w:r>
-      <w:proofErr w:type="spellEnd"/>
-      <w:r>
-        <w:rPr>
-          <w:rFonts w:ascii="Times New Roman" w:hAnsi="Times New Roman" w:cs="Times New Roman"/>
-          <w:b/>
-          <w:sz w:val="26"/>
-          <w:szCs w:val="26"/>
-        </w:rPr>
-        <w:t xml:space="preserve"> 19</w:t>
-      </w:r>
-      <w:r>
-        <w:rPr>
-          <w:rFonts w:ascii="Times New Roman" w:hAnsi="Times New Roman" w:cs="Times New Roman"/>
-          <w:b/>
-          <w:sz w:val="26"/>
-          <w:szCs w:val="26"/>
-        </w:rPr>
-        <w:t xml:space="preserve">) </w:t>
-      </w:r>
-      <w:proofErr w:type="spellStart"/>
-      <w:r>
-        <w:rPr>
-          <w:rFonts w:ascii="Times New Roman" w:hAnsi="Times New Roman" w:cs="Times New Roman"/>
-          <w:sz w:val="26"/>
-          <w:szCs w:val="26"/>
-        </w:rPr>
-        <w:t>Chọn</w:t>
-      </w:r>
-      <w:proofErr w:type="spellEnd"/>
-      <w:r>
-        <w:rPr>
-          <w:rFonts w:ascii="Times New Roman" w:hAnsi="Times New Roman" w:cs="Times New Roman"/>
-          <w:sz w:val="26"/>
-          <w:szCs w:val="26"/>
-        </w:rPr>
-        <w:t xml:space="preserve"> </w:t>
-      </w:r>
-      <w:proofErr w:type="spellStart"/>
-      <w:r>
-        <w:rPr>
-          <w:rFonts w:ascii="Times New Roman" w:hAnsi="Times New Roman" w:cs="Times New Roman"/>
-          <w:sz w:val="26"/>
-          <w:szCs w:val="26"/>
-        </w:rPr>
-        <w:t>câu</w:t>
-      </w:r>
-      <w:proofErr w:type="spellEnd"/>
-      <w:r>
-        <w:rPr>
-          <w:rFonts w:ascii="Times New Roman" w:hAnsi="Times New Roman" w:cs="Times New Roman"/>
-          <w:sz w:val="26"/>
-          <w:szCs w:val="26"/>
-        </w:rPr>
-        <w:t xml:space="preserve"> b</w:t>
+      <w:r>
+        <w:rPr>
+          <w:rFonts w:ascii="Times New Roman" w:hAnsi="Times New Roman" w:cs="Times New Roman"/>
+          <w:sz w:val="26"/>
+          <w:szCs w:val="26"/>
+        </w:rPr>
+        <w:t xml:space="preserve">R16 </w:t>
+      </w:r>
+      <w:proofErr w:type="spellStart"/>
+      <w:r>
+        <w:rPr>
+          <w:rFonts w:ascii="Times New Roman" w:hAnsi="Times New Roman" w:cs="Times New Roman"/>
+          <w:sz w:val="26"/>
+          <w:szCs w:val="26"/>
+        </w:rPr>
+        <w:t>va</w:t>
+      </w:r>
+      <w:proofErr w:type="spellEnd"/>
+      <w:r>
+        <w:rPr>
+          <w:rFonts w:ascii="Times New Roman" w:hAnsi="Times New Roman" w:cs="Times New Roman"/>
+          <w:sz w:val="26"/>
+          <w:szCs w:val="26"/>
+        </w:rPr>
+        <w:t xml:space="preserve">̀ R18 </w:t>
+      </w:r>
+      <w:proofErr w:type="spellStart"/>
+      <w:r>
+        <w:rPr>
+          <w:rFonts w:ascii="Times New Roman" w:hAnsi="Times New Roman" w:cs="Times New Roman"/>
+          <w:sz w:val="26"/>
+          <w:szCs w:val="26"/>
+        </w:rPr>
+        <w:t>tạo</w:t>
+      </w:r>
+      <w:proofErr w:type="spellEnd"/>
+      <w:r>
+        <w:rPr>
+          <w:rFonts w:ascii="Times New Roman" w:hAnsi="Times New Roman" w:cs="Times New Roman"/>
+          <w:sz w:val="26"/>
+          <w:szCs w:val="26"/>
+        </w:rPr>
+        <w:t xml:space="preserve"> </w:t>
+      </w:r>
+      <w:proofErr w:type="spellStart"/>
+      <w:r>
+        <w:rPr>
+          <w:rFonts w:ascii="Times New Roman" w:hAnsi="Times New Roman" w:cs="Times New Roman"/>
+          <w:sz w:val="26"/>
+          <w:szCs w:val="26"/>
+        </w:rPr>
+        <w:t>thành</w:t>
+      </w:r>
+      <w:proofErr w:type="spellEnd"/>
+      <w:r>
+        <w:rPr>
+          <w:rFonts w:ascii="Times New Roman" w:hAnsi="Times New Roman" w:cs="Times New Roman"/>
+          <w:sz w:val="26"/>
+          <w:szCs w:val="26"/>
+        </w:rPr>
+        <w:t xml:space="preserve"> </w:t>
+      </w:r>
+      <w:proofErr w:type="spellStart"/>
+      <w:r>
+        <w:rPr>
+          <w:rFonts w:ascii="Times New Roman" w:hAnsi="Times New Roman" w:cs="Times New Roman"/>
+          <w:sz w:val="26"/>
+          <w:szCs w:val="26"/>
+        </w:rPr>
+        <w:t>cầu</w:t>
+      </w:r>
+      <w:proofErr w:type="spellEnd"/>
+      <w:r>
+        <w:rPr>
+          <w:rFonts w:ascii="Times New Roman" w:hAnsi="Times New Roman" w:cs="Times New Roman"/>
+          <w:sz w:val="26"/>
+          <w:szCs w:val="26"/>
+        </w:rPr>
+        <w:t xml:space="preserve"> </w:t>
+      </w:r>
+      <w:proofErr w:type="spellStart"/>
+      <w:r>
+        <w:rPr>
+          <w:rFonts w:ascii="Times New Roman" w:hAnsi="Times New Roman" w:cs="Times New Roman"/>
+          <w:sz w:val="26"/>
+          <w:szCs w:val="26"/>
+        </w:rPr>
+        <w:t>phân</w:t>
+      </w:r>
+      <w:proofErr w:type="spellEnd"/>
+      <w:r>
+        <w:rPr>
+          <w:rFonts w:ascii="Times New Roman" w:hAnsi="Times New Roman" w:cs="Times New Roman"/>
+          <w:sz w:val="26"/>
+          <w:szCs w:val="26"/>
+        </w:rPr>
+        <w:t xml:space="preserve"> </w:t>
+      </w:r>
+      <w:proofErr w:type="spellStart"/>
+      <w:r>
+        <w:rPr>
+          <w:rFonts w:ascii="Times New Roman" w:hAnsi="Times New Roman" w:cs="Times New Roman"/>
+          <w:sz w:val="26"/>
+          <w:szCs w:val="26"/>
+        </w:rPr>
+        <w:t>áp</w:t>
+      </w:r>
+      <w:proofErr w:type="spellEnd"/>
+      <w:r>
+        <w:rPr>
+          <w:rFonts w:ascii="Times New Roman" w:hAnsi="Times New Roman" w:cs="Times New Roman"/>
+          <w:sz w:val="26"/>
+          <w:szCs w:val="26"/>
+        </w:rPr>
+        <w:t xml:space="preserve"> </w:t>
+      </w:r>
+      <w:proofErr w:type="spellStart"/>
+      <w:r>
+        <w:rPr>
+          <w:rFonts w:ascii="Times New Roman" w:hAnsi="Times New Roman" w:cs="Times New Roman"/>
+          <w:sz w:val="26"/>
+          <w:szCs w:val="26"/>
+        </w:rPr>
+        <w:t>hạn</w:t>
+      </w:r>
+      <w:proofErr w:type="spellEnd"/>
+      <w:r>
+        <w:rPr>
+          <w:rFonts w:ascii="Times New Roman" w:hAnsi="Times New Roman" w:cs="Times New Roman"/>
+          <w:sz w:val="26"/>
+          <w:szCs w:val="26"/>
+        </w:rPr>
+        <w:t xml:space="preserve"> </w:t>
+      </w:r>
+      <w:proofErr w:type="spellStart"/>
+      <w:r>
+        <w:rPr>
+          <w:rFonts w:ascii="Times New Roman" w:hAnsi="Times New Roman" w:cs="Times New Roman"/>
+          <w:sz w:val="26"/>
+          <w:szCs w:val="26"/>
+        </w:rPr>
+        <w:t>chê</w:t>
+      </w:r>
+      <w:proofErr w:type="spellEnd"/>
+      <w:r>
+        <w:rPr>
+          <w:rFonts w:ascii="Times New Roman" w:hAnsi="Times New Roman" w:cs="Times New Roman"/>
+          <w:sz w:val="26"/>
+          <w:szCs w:val="26"/>
+        </w:rPr>
+        <w:t xml:space="preserve">́ </w:t>
+      </w:r>
+      <w:proofErr w:type="spellStart"/>
+      <w:r>
+        <w:rPr>
+          <w:rFonts w:ascii="Times New Roman" w:hAnsi="Times New Roman" w:cs="Times New Roman"/>
+          <w:sz w:val="26"/>
+          <w:szCs w:val="26"/>
+        </w:rPr>
+        <w:t>biên</w:t>
+      </w:r>
+      <w:proofErr w:type="spellEnd"/>
+      <w:r>
+        <w:rPr>
+          <w:rFonts w:ascii="Times New Roman" w:hAnsi="Times New Roman" w:cs="Times New Roman"/>
+          <w:sz w:val="26"/>
+          <w:szCs w:val="26"/>
+        </w:rPr>
+        <w:t xml:space="preserve"> </w:t>
+      </w:r>
+      <w:proofErr w:type="spellStart"/>
+      <w:r>
+        <w:rPr>
+          <w:rFonts w:ascii="Times New Roman" w:hAnsi="Times New Roman" w:cs="Times New Roman"/>
+          <w:sz w:val="26"/>
+          <w:szCs w:val="26"/>
+        </w:rPr>
+        <w:t>đô</w:t>
+      </w:r>
+      <w:proofErr w:type="spellEnd"/>
+      <w:r>
+        <w:rPr>
+          <w:rFonts w:ascii="Times New Roman" w:hAnsi="Times New Roman" w:cs="Times New Roman"/>
+          <w:sz w:val="26"/>
+          <w:szCs w:val="26"/>
+        </w:rPr>
+        <w:t xml:space="preserve">̣ </w:t>
+      </w:r>
+      <w:proofErr w:type="spellStart"/>
+      <w:r>
+        <w:rPr>
+          <w:rFonts w:ascii="Times New Roman" w:hAnsi="Times New Roman" w:cs="Times New Roman"/>
+          <w:sz w:val="26"/>
+          <w:szCs w:val="26"/>
+        </w:rPr>
+        <w:t>đầu</w:t>
+      </w:r>
+      <w:proofErr w:type="spellEnd"/>
+      <w:r>
+        <w:rPr>
+          <w:rFonts w:ascii="Times New Roman" w:hAnsi="Times New Roman" w:cs="Times New Roman"/>
+          <w:sz w:val="26"/>
+          <w:szCs w:val="26"/>
+        </w:rPr>
+        <w:t xml:space="preserve"> </w:t>
+      </w:r>
+      <w:proofErr w:type="spellStart"/>
+      <w:r>
+        <w:rPr>
+          <w:rFonts w:ascii="Times New Roman" w:hAnsi="Times New Roman" w:cs="Times New Roman"/>
+          <w:sz w:val="26"/>
+          <w:szCs w:val="26"/>
+        </w:rPr>
+        <w:t>vào</w:t>
+      </w:r>
+      <w:proofErr w:type="spellEnd"/>
+      <w:r>
+        <w:rPr>
+          <w:rFonts w:ascii="Times New Roman" w:hAnsi="Times New Roman" w:cs="Times New Roman"/>
+          <w:sz w:val="26"/>
+          <w:szCs w:val="26"/>
+        </w:rPr>
+        <w:t xml:space="preserve"> </w:t>
+      </w:r>
+      <w:proofErr w:type="spellStart"/>
+      <w:r>
+        <w:rPr>
+          <w:rFonts w:ascii="Times New Roman" w:hAnsi="Times New Roman" w:cs="Times New Roman"/>
+          <w:sz w:val="26"/>
+          <w:szCs w:val="26"/>
+        </w:rPr>
+        <w:t>theo</w:t>
+      </w:r>
+      <w:proofErr w:type="spellEnd"/>
+      <w:r>
+        <w:rPr>
+          <w:rFonts w:ascii="Times New Roman" w:hAnsi="Times New Roman" w:cs="Times New Roman"/>
+          <w:sz w:val="26"/>
+          <w:szCs w:val="26"/>
+        </w:rPr>
+        <w:t xml:space="preserve"> </w:t>
+      </w:r>
+      <w:proofErr w:type="spellStart"/>
+      <w:r>
+        <w:rPr>
+          <w:rFonts w:ascii="Times New Roman" w:hAnsi="Times New Roman" w:cs="Times New Roman"/>
+          <w:sz w:val="26"/>
+          <w:szCs w:val="26"/>
+        </w:rPr>
+        <w:t>một</w:t>
+      </w:r>
+      <w:proofErr w:type="spellEnd"/>
+      <w:r>
+        <w:rPr>
+          <w:rFonts w:ascii="Times New Roman" w:hAnsi="Times New Roman" w:cs="Times New Roman"/>
+          <w:sz w:val="26"/>
+          <w:szCs w:val="26"/>
+        </w:rPr>
+        <w:t xml:space="preserve"> </w:t>
+      </w:r>
+      <w:proofErr w:type="spellStart"/>
+      <w:r>
+        <w:rPr>
+          <w:rFonts w:ascii="Times New Roman" w:hAnsi="Times New Roman" w:cs="Times New Roman"/>
+          <w:sz w:val="26"/>
+          <w:szCs w:val="26"/>
+        </w:rPr>
+        <w:t>ti</w:t>
+      </w:r>
+      <w:proofErr w:type="spellEnd"/>
+      <w:r>
+        <w:rPr>
+          <w:rFonts w:ascii="Times New Roman" w:hAnsi="Times New Roman" w:cs="Times New Roman"/>
+          <w:sz w:val="26"/>
+          <w:szCs w:val="26"/>
+        </w:rPr>
+        <w:t xml:space="preserve">̉ </w:t>
+      </w:r>
+      <w:proofErr w:type="spellStart"/>
+      <w:r>
+        <w:rPr>
+          <w:rFonts w:ascii="Times New Roman" w:hAnsi="Times New Roman" w:cs="Times New Roman"/>
+          <w:sz w:val="26"/>
+          <w:szCs w:val="26"/>
+        </w:rPr>
+        <w:t>sô</w:t>
+      </w:r>
+      <w:proofErr w:type="spellEnd"/>
+      <w:r>
+        <w:rPr>
+          <w:rFonts w:ascii="Times New Roman" w:hAnsi="Times New Roman" w:cs="Times New Roman"/>
+          <w:sz w:val="26"/>
+          <w:szCs w:val="26"/>
+        </w:rPr>
+        <w:t xml:space="preserve">́ </w:t>
+      </w:r>
+      <w:proofErr w:type="spellStart"/>
+      <w:r>
+        <w:rPr>
+          <w:rFonts w:ascii="Times New Roman" w:hAnsi="Times New Roman" w:cs="Times New Roman"/>
+          <w:sz w:val="26"/>
+          <w:szCs w:val="26"/>
+        </w:rPr>
+        <w:t>nào</w:t>
+      </w:r>
+      <w:proofErr w:type="spellEnd"/>
+      <w:r>
+        <w:rPr>
+          <w:rFonts w:ascii="Times New Roman" w:hAnsi="Times New Roman" w:cs="Times New Roman"/>
+          <w:sz w:val="26"/>
+          <w:szCs w:val="26"/>
+        </w:rPr>
+        <w:t xml:space="preserve"> </w:t>
+      </w:r>
+      <w:proofErr w:type="spellStart"/>
+      <w:r>
+        <w:rPr>
+          <w:rFonts w:ascii="Times New Roman" w:hAnsi="Times New Roman" w:cs="Times New Roman"/>
+          <w:sz w:val="26"/>
+          <w:szCs w:val="26"/>
+        </w:rPr>
+        <w:t>đo</w:t>
+      </w:r>
+      <w:proofErr w:type="spellEnd"/>
+      <w:r>
+        <w:rPr>
+          <w:rFonts w:ascii="Times New Roman" w:hAnsi="Times New Roman" w:cs="Times New Roman"/>
+          <w:sz w:val="26"/>
+          <w:szCs w:val="26"/>
+        </w:rPr>
+        <w:t>́</w:t>
       </w:r>
     </w:p>
     <w:p>
       <w:pPr>
+        <w:pStyle w:val="ListParagraph"/>
+        <w:numPr>
+          <w:ilvl w:val="0"/>
+          <w:numId w:val="1"/>
+        </w:numPr>
         <w:rPr>
           <w:rFonts w:ascii="Times New Roman" w:hAnsi="Times New Roman" w:cs="Times New Roman"/>
           <w:sz w:val="26"/>
@@ -10569,70 +10836,496 @@
       <w:r>
         <w:rPr>
           <w:rFonts w:ascii="Times New Roman" w:hAnsi="Times New Roman" w:cs="Times New Roman"/>
-          <w:b/>
-          <w:sz w:val="26"/>
-          <w:szCs w:val="26"/>
-        </w:rPr>
-        <w:t>Câu</w:t>
-      </w:r>
-      <w:proofErr w:type="spellEnd"/>
-      <w:r>
-        <w:rPr>
-          <w:rFonts w:ascii="Times New Roman" w:hAnsi="Times New Roman" w:cs="Times New Roman"/>
-          <w:b/>
-          <w:sz w:val="26"/>
-          <w:szCs w:val="26"/>
-        </w:rPr>
-        <w:t xml:space="preserve"> 20</w:t>
-      </w:r>
-      <w:r>
-        <w:rPr>
-          <w:rFonts w:ascii="Times New Roman" w:hAnsi="Times New Roman" w:cs="Times New Roman"/>
-          <w:b/>
-          <w:sz w:val="26"/>
-          <w:szCs w:val="26"/>
-        </w:rPr>
-        <w:t xml:space="preserve">) </w:t>
-      </w:r>
-      <w:proofErr w:type="spellStart"/>
-      <w:r>
-        <w:rPr>
-          <w:rFonts w:ascii="Times New Roman" w:hAnsi="Times New Roman" w:cs="Times New Roman"/>
-          <w:sz w:val="26"/>
-          <w:szCs w:val="26"/>
-        </w:rPr>
-        <w:t>Chọn</w:t>
-      </w:r>
-      <w:proofErr w:type="spellEnd"/>
-      <w:r>
-        <w:rPr>
-          <w:rFonts w:ascii="Times New Roman" w:hAnsi="Times New Roman" w:cs="Times New Roman"/>
-          <w:sz w:val="26"/>
-          <w:szCs w:val="26"/>
-        </w:rPr>
-        <w:t xml:space="preserve"> </w:t>
-      </w:r>
-      <w:proofErr w:type="spellStart"/>
-      <w:r>
-        <w:rPr>
-          <w:rFonts w:ascii="Times New Roman" w:hAnsi="Times New Roman" w:cs="Times New Roman"/>
-          <w:sz w:val="26"/>
-          <w:szCs w:val="26"/>
-        </w:rPr>
-        <w:t>câu</w:t>
-      </w:r>
-      <w:proofErr w:type="spellEnd"/>
-      <w:r>
-        <w:rPr>
-          <w:rFonts w:ascii="Times New Roman" w:hAnsi="Times New Roman" w:cs="Times New Roman"/>
-          <w:sz w:val="26"/>
-          <w:szCs w:val="26"/>
-        </w:rPr>
-        <w:t xml:space="preserve"> b</w:t>
+          <w:sz w:val="26"/>
+          <w:szCs w:val="26"/>
+        </w:rPr>
+        <w:t>Tu</w:t>
+      </w:r>
+      <w:proofErr w:type="spellEnd"/>
+      <w:r>
+        <w:rPr>
+          <w:rFonts w:ascii="Times New Roman" w:hAnsi="Times New Roman" w:cs="Times New Roman"/>
+          <w:sz w:val="26"/>
+          <w:szCs w:val="26"/>
+        </w:rPr>
+        <w:t xml:space="preserve">̣ C5 </w:t>
+      </w:r>
+      <w:proofErr w:type="spellStart"/>
+      <w:r>
+        <w:rPr>
+          <w:rFonts w:ascii="Times New Roman" w:hAnsi="Times New Roman" w:cs="Times New Roman"/>
+          <w:sz w:val="26"/>
+          <w:szCs w:val="26"/>
+        </w:rPr>
+        <w:t>lắp</w:t>
+      </w:r>
+      <w:proofErr w:type="spellEnd"/>
+      <w:r>
+        <w:rPr>
+          <w:rFonts w:ascii="Times New Roman" w:hAnsi="Times New Roman" w:cs="Times New Roman"/>
+          <w:sz w:val="26"/>
+          <w:szCs w:val="26"/>
+        </w:rPr>
+        <w:t xml:space="preserve"> </w:t>
+      </w:r>
+      <w:proofErr w:type="spellStart"/>
+      <w:r>
+        <w:rPr>
+          <w:rFonts w:ascii="Times New Roman" w:hAnsi="Times New Roman" w:cs="Times New Roman"/>
+          <w:sz w:val="26"/>
+          <w:szCs w:val="26"/>
+        </w:rPr>
+        <w:t>như</w:t>
+      </w:r>
+      <w:proofErr w:type="spellEnd"/>
+      <w:r>
+        <w:rPr>
+          <w:rFonts w:ascii="Times New Roman" w:hAnsi="Times New Roman" w:cs="Times New Roman"/>
+          <w:sz w:val="26"/>
+          <w:szCs w:val="26"/>
+        </w:rPr>
+        <w:t xml:space="preserve"> </w:t>
+      </w:r>
+      <w:proofErr w:type="spellStart"/>
+      <w:r>
+        <w:rPr>
+          <w:rFonts w:ascii="Times New Roman" w:hAnsi="Times New Roman" w:cs="Times New Roman"/>
+          <w:sz w:val="26"/>
+          <w:szCs w:val="26"/>
+        </w:rPr>
+        <w:t>vậy</w:t>
+      </w:r>
+      <w:proofErr w:type="spellEnd"/>
+      <w:r>
+        <w:rPr>
+          <w:rFonts w:ascii="Times New Roman" w:hAnsi="Times New Roman" w:cs="Times New Roman"/>
+          <w:sz w:val="26"/>
+          <w:szCs w:val="26"/>
+        </w:rPr>
+        <w:t xml:space="preserve"> </w:t>
+      </w:r>
+      <w:proofErr w:type="spellStart"/>
+      <w:r>
+        <w:rPr>
+          <w:rFonts w:ascii="Times New Roman" w:hAnsi="Times New Roman" w:cs="Times New Roman"/>
+          <w:sz w:val="26"/>
+          <w:szCs w:val="26"/>
+        </w:rPr>
+        <w:t>đê</w:t>
+      </w:r>
+      <w:proofErr w:type="spellEnd"/>
+      <w:r>
+        <w:rPr>
+          <w:rFonts w:ascii="Times New Roman" w:hAnsi="Times New Roman" w:cs="Times New Roman"/>
+          <w:sz w:val="26"/>
+          <w:szCs w:val="26"/>
+        </w:rPr>
+        <w:t xml:space="preserve">̉ </w:t>
+      </w:r>
+      <w:proofErr w:type="spellStart"/>
+      <w:r>
+        <w:rPr>
+          <w:rFonts w:ascii="Times New Roman" w:hAnsi="Times New Roman" w:cs="Times New Roman"/>
+          <w:sz w:val="26"/>
+          <w:szCs w:val="26"/>
+        </w:rPr>
+        <w:t>cho</w:t>
+      </w:r>
+      <w:proofErr w:type="spellEnd"/>
+      <w:r>
+        <w:rPr>
+          <w:rFonts w:ascii="Times New Roman" w:hAnsi="Times New Roman" w:cs="Times New Roman"/>
+          <w:sz w:val="26"/>
+          <w:szCs w:val="26"/>
+        </w:rPr>
+        <w:t xml:space="preserve"> </w:t>
+      </w:r>
+      <w:proofErr w:type="spellStart"/>
+      <w:r>
+        <w:rPr>
+          <w:rFonts w:ascii="Times New Roman" w:hAnsi="Times New Roman" w:cs="Times New Roman"/>
+          <w:sz w:val="26"/>
+          <w:szCs w:val="26"/>
+        </w:rPr>
+        <w:t>áp</w:t>
+      </w:r>
+      <w:proofErr w:type="spellEnd"/>
+      <w:r>
+        <w:rPr>
+          <w:rFonts w:ascii="Times New Roman" w:hAnsi="Times New Roman" w:cs="Times New Roman"/>
+          <w:sz w:val="26"/>
+          <w:szCs w:val="26"/>
+        </w:rPr>
+        <w:t xml:space="preserve"> </w:t>
+      </w:r>
+      <w:proofErr w:type="spellStart"/>
+      <w:r>
+        <w:rPr>
+          <w:rFonts w:ascii="Times New Roman" w:hAnsi="Times New Roman" w:cs="Times New Roman"/>
+          <w:sz w:val="26"/>
+          <w:szCs w:val="26"/>
+        </w:rPr>
+        <w:t>đầu</w:t>
+      </w:r>
+      <w:proofErr w:type="spellEnd"/>
+      <w:r>
+        <w:rPr>
+          <w:rFonts w:ascii="Times New Roman" w:hAnsi="Times New Roman" w:cs="Times New Roman"/>
+          <w:sz w:val="26"/>
+          <w:szCs w:val="26"/>
+        </w:rPr>
+        <w:t xml:space="preserve"> </w:t>
+      </w:r>
+      <w:proofErr w:type="spellStart"/>
+      <w:r>
+        <w:rPr>
+          <w:rFonts w:ascii="Times New Roman" w:hAnsi="Times New Roman" w:cs="Times New Roman"/>
+          <w:sz w:val="26"/>
+          <w:szCs w:val="26"/>
+        </w:rPr>
+        <w:t>vào</w:t>
+      </w:r>
+      <w:proofErr w:type="spellEnd"/>
+      <w:r>
+        <w:rPr>
+          <w:rFonts w:ascii="Times New Roman" w:hAnsi="Times New Roman" w:cs="Times New Roman"/>
+          <w:sz w:val="26"/>
+          <w:szCs w:val="26"/>
+        </w:rPr>
+        <w:t xml:space="preserve"> </w:t>
+      </w:r>
+      <w:proofErr w:type="spellStart"/>
+      <w:r>
+        <w:rPr>
+          <w:rFonts w:ascii="Times New Roman" w:hAnsi="Times New Roman" w:cs="Times New Roman"/>
+          <w:sz w:val="26"/>
+          <w:szCs w:val="26"/>
+        </w:rPr>
+        <w:t>không</w:t>
+      </w:r>
+      <w:proofErr w:type="spellEnd"/>
+      <w:r>
+        <w:rPr>
+          <w:rFonts w:ascii="Times New Roman" w:hAnsi="Times New Roman" w:cs="Times New Roman"/>
+          <w:sz w:val="26"/>
+          <w:szCs w:val="26"/>
+        </w:rPr>
+        <w:t xml:space="preserve"> bị </w:t>
+      </w:r>
+      <w:proofErr w:type="spellStart"/>
+      <w:r>
+        <w:rPr>
+          <w:rFonts w:ascii="Times New Roman" w:hAnsi="Times New Roman" w:cs="Times New Roman"/>
+          <w:sz w:val="26"/>
+          <w:szCs w:val="26"/>
+        </w:rPr>
+        <w:t>đột</w:t>
+      </w:r>
+      <w:proofErr w:type="spellEnd"/>
+      <w:r>
+        <w:rPr>
+          <w:rFonts w:ascii="Times New Roman" w:hAnsi="Times New Roman" w:cs="Times New Roman"/>
+          <w:sz w:val="26"/>
+          <w:szCs w:val="26"/>
+        </w:rPr>
+        <w:t xml:space="preserve"> </w:t>
+      </w:r>
+      <w:proofErr w:type="spellStart"/>
+      <w:r>
+        <w:rPr>
+          <w:rFonts w:ascii="Times New Roman" w:hAnsi="Times New Roman" w:cs="Times New Roman"/>
+          <w:sz w:val="26"/>
+          <w:szCs w:val="26"/>
+        </w:rPr>
+        <w:t>ngột</w:t>
+      </w:r>
+      <w:proofErr w:type="spellEnd"/>
+      <w:r>
+        <w:rPr>
+          <w:rFonts w:ascii="Times New Roman" w:hAnsi="Times New Roman" w:cs="Times New Roman"/>
+          <w:sz w:val="26"/>
+          <w:szCs w:val="26"/>
+        </w:rPr>
+        <w:t xml:space="preserve">, mà </w:t>
+      </w:r>
+      <w:proofErr w:type="spellStart"/>
+      <w:r>
+        <w:rPr>
+          <w:rFonts w:ascii="Times New Roman" w:hAnsi="Times New Roman" w:cs="Times New Roman"/>
+          <w:sz w:val="26"/>
+          <w:szCs w:val="26"/>
+        </w:rPr>
+        <w:t>điện</w:t>
+      </w:r>
+      <w:proofErr w:type="spellEnd"/>
+      <w:r>
+        <w:rPr>
+          <w:rFonts w:ascii="Times New Roman" w:hAnsi="Times New Roman" w:cs="Times New Roman"/>
+          <w:sz w:val="26"/>
+          <w:szCs w:val="26"/>
+        </w:rPr>
+        <w:t xml:space="preserve"> </w:t>
+      </w:r>
+      <w:proofErr w:type="spellStart"/>
+      <w:r>
+        <w:rPr>
+          <w:rFonts w:ascii="Times New Roman" w:hAnsi="Times New Roman" w:cs="Times New Roman"/>
+          <w:sz w:val="26"/>
+          <w:szCs w:val="26"/>
+        </w:rPr>
+        <w:t>áp</w:t>
+      </w:r>
+      <w:proofErr w:type="spellEnd"/>
+      <w:r>
+        <w:rPr>
+          <w:rFonts w:ascii="Times New Roman" w:hAnsi="Times New Roman" w:cs="Times New Roman"/>
+          <w:sz w:val="26"/>
+          <w:szCs w:val="26"/>
+        </w:rPr>
+        <w:t xml:space="preserve"> sẽ </w:t>
+      </w:r>
+      <w:proofErr w:type="spellStart"/>
+      <w:r>
+        <w:rPr>
+          <w:rFonts w:ascii="Times New Roman" w:hAnsi="Times New Roman" w:cs="Times New Roman"/>
+          <w:sz w:val="26"/>
+          <w:szCs w:val="26"/>
+        </w:rPr>
+        <w:t>tăng</w:t>
+      </w:r>
+      <w:proofErr w:type="spellEnd"/>
+      <w:r>
+        <w:rPr>
+          <w:rFonts w:ascii="Times New Roman" w:hAnsi="Times New Roman" w:cs="Times New Roman"/>
+          <w:sz w:val="26"/>
+          <w:szCs w:val="26"/>
+        </w:rPr>
+        <w:t xml:space="preserve"> </w:t>
+      </w:r>
+      <w:proofErr w:type="spellStart"/>
+      <w:r>
+        <w:rPr>
+          <w:rFonts w:ascii="Times New Roman" w:hAnsi="Times New Roman" w:cs="Times New Roman"/>
+          <w:sz w:val="26"/>
+          <w:szCs w:val="26"/>
+        </w:rPr>
+        <w:t>tư</w:t>
+      </w:r>
+      <w:proofErr w:type="spellEnd"/>
+      <w:r>
+        <w:rPr>
+          <w:rFonts w:ascii="Times New Roman" w:hAnsi="Times New Roman" w:cs="Times New Roman"/>
+          <w:sz w:val="26"/>
+          <w:szCs w:val="26"/>
+        </w:rPr>
+        <w:t xml:space="preserve">̀ 0 </w:t>
+      </w:r>
+      <w:proofErr w:type="spellStart"/>
+      <w:r>
+        <w:rPr>
+          <w:rFonts w:ascii="Times New Roman" w:hAnsi="Times New Roman" w:cs="Times New Roman"/>
+          <w:sz w:val="26"/>
+          <w:szCs w:val="26"/>
+        </w:rPr>
+        <w:t>tới</w:t>
+      </w:r>
+      <w:proofErr w:type="spellEnd"/>
+      <w:r>
+        <w:rPr>
+          <w:rFonts w:ascii="Times New Roman" w:hAnsi="Times New Roman" w:cs="Times New Roman"/>
+          <w:sz w:val="26"/>
+          <w:szCs w:val="26"/>
+        </w:rPr>
+        <w:t xml:space="preserve"> </w:t>
+      </w:r>
+      <w:proofErr w:type="spellStart"/>
+      <w:r>
+        <w:rPr>
+          <w:rFonts w:ascii="Times New Roman" w:hAnsi="Times New Roman" w:cs="Times New Roman"/>
+          <w:sz w:val="26"/>
+          <w:szCs w:val="26"/>
+        </w:rPr>
+        <w:t>gia</w:t>
+      </w:r>
+      <w:proofErr w:type="spellEnd"/>
+      <w:r>
+        <w:rPr>
+          <w:rFonts w:ascii="Times New Roman" w:hAnsi="Times New Roman" w:cs="Times New Roman"/>
+          <w:sz w:val="26"/>
+          <w:szCs w:val="26"/>
+        </w:rPr>
+        <w:t xml:space="preserve">́ trị </w:t>
+      </w:r>
+      <w:proofErr w:type="spellStart"/>
+      <w:r>
+        <w:rPr>
+          <w:rFonts w:ascii="Times New Roman" w:hAnsi="Times New Roman" w:cs="Times New Roman"/>
+          <w:sz w:val="26"/>
+          <w:szCs w:val="26"/>
+        </w:rPr>
+        <w:t>xác</w:t>
+      </w:r>
+      <w:proofErr w:type="spellEnd"/>
+      <w:r>
+        <w:rPr>
+          <w:rFonts w:ascii="Times New Roman" w:hAnsi="Times New Roman" w:cs="Times New Roman"/>
+          <w:sz w:val="26"/>
+          <w:szCs w:val="26"/>
+        </w:rPr>
+        <w:t xml:space="preserve"> </w:t>
+      </w:r>
+      <w:proofErr w:type="spellStart"/>
+      <w:r>
+        <w:rPr>
+          <w:rFonts w:ascii="Times New Roman" w:hAnsi="Times New Roman" w:cs="Times New Roman"/>
+          <w:sz w:val="26"/>
+          <w:szCs w:val="26"/>
+        </w:rPr>
+        <w:t>lập</w:t>
+      </w:r>
+      <w:proofErr w:type="spellEnd"/>
+      <w:r>
+        <w:rPr>
+          <w:rFonts w:ascii="Times New Roman" w:hAnsi="Times New Roman" w:cs="Times New Roman"/>
+          <w:sz w:val="26"/>
+          <w:szCs w:val="26"/>
+        </w:rPr>
+        <w:t xml:space="preserve"> </w:t>
+      </w:r>
+      <w:proofErr w:type="spellStart"/>
+      <w:r>
+        <w:rPr>
+          <w:rFonts w:ascii="Times New Roman" w:hAnsi="Times New Roman" w:cs="Times New Roman"/>
+          <w:sz w:val="26"/>
+          <w:szCs w:val="26"/>
+        </w:rPr>
+        <w:t>trong</w:t>
+      </w:r>
+      <w:proofErr w:type="spellEnd"/>
+      <w:r>
+        <w:rPr>
+          <w:rFonts w:ascii="Times New Roman" w:hAnsi="Times New Roman" w:cs="Times New Roman"/>
+          <w:sz w:val="26"/>
+          <w:szCs w:val="26"/>
+        </w:rPr>
+        <w:t xml:space="preserve"> </w:t>
+      </w:r>
+      <w:proofErr w:type="spellStart"/>
+      <w:r>
+        <w:rPr>
+          <w:rFonts w:ascii="Times New Roman" w:hAnsi="Times New Roman" w:cs="Times New Roman"/>
+          <w:sz w:val="26"/>
+          <w:szCs w:val="26"/>
+        </w:rPr>
+        <w:t>một</w:t>
+      </w:r>
+      <w:proofErr w:type="spellEnd"/>
+      <w:r>
+        <w:rPr>
+          <w:rFonts w:ascii="Times New Roman" w:hAnsi="Times New Roman" w:cs="Times New Roman"/>
+          <w:sz w:val="26"/>
+          <w:szCs w:val="26"/>
+        </w:rPr>
+        <w:t xml:space="preserve"> </w:t>
+      </w:r>
+      <w:proofErr w:type="spellStart"/>
+      <w:r>
+        <w:rPr>
+          <w:rFonts w:ascii="Times New Roman" w:hAnsi="Times New Roman" w:cs="Times New Roman"/>
+          <w:sz w:val="26"/>
+          <w:szCs w:val="26"/>
+        </w:rPr>
+        <w:t>khoảng</w:t>
+      </w:r>
+      <w:proofErr w:type="spellEnd"/>
+      <w:r>
+        <w:rPr>
+          <w:rFonts w:ascii="Times New Roman" w:hAnsi="Times New Roman" w:cs="Times New Roman"/>
+          <w:sz w:val="26"/>
+          <w:szCs w:val="26"/>
+        </w:rPr>
+        <w:t xml:space="preserve"> </w:t>
+      </w:r>
+      <w:proofErr w:type="spellStart"/>
+      <w:r>
+        <w:rPr>
+          <w:rFonts w:ascii="Times New Roman" w:hAnsi="Times New Roman" w:cs="Times New Roman"/>
+          <w:sz w:val="26"/>
+          <w:szCs w:val="26"/>
+        </w:rPr>
+        <w:t>thời</w:t>
+      </w:r>
+      <w:proofErr w:type="spellEnd"/>
+      <w:r>
+        <w:rPr>
+          <w:rFonts w:ascii="Times New Roman" w:hAnsi="Times New Roman" w:cs="Times New Roman"/>
+          <w:sz w:val="26"/>
+          <w:szCs w:val="26"/>
+        </w:rPr>
+        <w:t xml:space="preserve"> </w:t>
+      </w:r>
+      <w:proofErr w:type="spellStart"/>
+      <w:r>
+        <w:rPr>
+          <w:rFonts w:ascii="Times New Roman" w:hAnsi="Times New Roman" w:cs="Times New Roman"/>
+          <w:sz w:val="26"/>
+          <w:szCs w:val="26"/>
+        </w:rPr>
+        <w:t>gian</w:t>
+      </w:r>
+      <w:proofErr w:type="spellEnd"/>
+      <w:r>
+        <w:rPr>
+          <w:rFonts w:ascii="Times New Roman" w:hAnsi="Times New Roman" w:cs="Times New Roman"/>
+          <w:sz w:val="26"/>
+          <w:szCs w:val="26"/>
+        </w:rPr>
+        <w:t xml:space="preserve"> </w:t>
+      </w:r>
+      <w:proofErr w:type="spellStart"/>
+      <w:r>
+        <w:rPr>
+          <w:rFonts w:ascii="Times New Roman" w:hAnsi="Times New Roman" w:cs="Times New Roman"/>
+          <w:sz w:val="26"/>
+          <w:szCs w:val="26"/>
+        </w:rPr>
+        <w:t>nào</w:t>
+      </w:r>
+      <w:proofErr w:type="spellEnd"/>
+      <w:r>
+        <w:rPr>
+          <w:rFonts w:ascii="Times New Roman" w:hAnsi="Times New Roman" w:cs="Times New Roman"/>
+          <w:sz w:val="26"/>
+          <w:szCs w:val="26"/>
+        </w:rPr>
+        <w:t xml:space="preserve"> </w:t>
+      </w:r>
+      <w:proofErr w:type="spellStart"/>
+      <w:r>
+        <w:rPr>
+          <w:rFonts w:ascii="Times New Roman" w:hAnsi="Times New Roman" w:cs="Times New Roman"/>
+          <w:sz w:val="26"/>
+          <w:szCs w:val="26"/>
+        </w:rPr>
+        <w:t>đo</w:t>
+      </w:r>
+      <w:proofErr w:type="spellEnd"/>
+      <w:r>
+        <w:rPr>
+          <w:rFonts w:ascii="Times New Roman" w:hAnsi="Times New Roman" w:cs="Times New Roman"/>
+          <w:sz w:val="26"/>
+          <w:szCs w:val="26"/>
+        </w:rPr>
+        <w:t>́</w:t>
       </w:r>
     </w:p>
     <w:p>
       <w:pPr>
+        <w:pStyle w:val="ListParagraph"/>
+        <w:numPr>
+          <w:ilvl w:val="0"/>
+          <w:numId w:val="1"/>
+        </w:numPr>
         <w:rPr>
           <w:rFonts w:ascii="Times New Roman" w:hAnsi="Times New Roman" w:cs="Times New Roman"/>
           <w:sz w:val="26"/>
@@ -10643,66 +11336,271 @@
       <w:r>
         <w:rPr>
           <w:rFonts w:ascii="Times New Roman" w:hAnsi="Times New Roman" w:cs="Times New Roman"/>
-          <w:b/>
-          <w:sz w:val="26"/>
-          <w:szCs w:val="26"/>
-        </w:rPr>
-        <w:t>Câu</w:t>
-      </w:r>
-      <w:proofErr w:type="spellEnd"/>
-      <w:r>
-        <w:rPr>
-          <w:rFonts w:ascii="Times New Roman" w:hAnsi="Times New Roman" w:cs="Times New Roman"/>
-          <w:b/>
-          <w:sz w:val="26"/>
-          <w:szCs w:val="26"/>
-        </w:rPr>
-        <w:t xml:space="preserve"> 21</w:t>
-      </w:r>
-      <w:r>
-        <w:rPr>
-          <w:rFonts w:ascii="Times New Roman" w:hAnsi="Times New Roman" w:cs="Times New Roman"/>
-          <w:b/>
-          <w:sz w:val="26"/>
-          <w:szCs w:val="26"/>
-        </w:rPr>
-        <w:t xml:space="preserve">) </w:t>
-      </w:r>
-      <w:proofErr w:type="spellStart"/>
-      <w:r>
-        <w:rPr>
-          <w:rFonts w:ascii="Times New Roman" w:hAnsi="Times New Roman" w:cs="Times New Roman"/>
-          <w:sz w:val="26"/>
-          <w:szCs w:val="26"/>
-        </w:rPr>
-        <w:t>Chọn</w:t>
-      </w:r>
-      <w:proofErr w:type="spellEnd"/>
-      <w:r>
-        <w:rPr>
-          <w:rFonts w:ascii="Times New Roman" w:hAnsi="Times New Roman" w:cs="Times New Roman"/>
-          <w:sz w:val="26"/>
-          <w:szCs w:val="26"/>
-        </w:rPr>
-        <w:t xml:space="preserve"> </w:t>
-      </w:r>
-      <w:proofErr w:type="spellStart"/>
-      <w:r>
-        <w:rPr>
-          <w:rFonts w:ascii="Times New Roman" w:hAnsi="Times New Roman" w:cs="Times New Roman"/>
-          <w:sz w:val="26"/>
-          <w:szCs w:val="26"/>
-        </w:rPr>
-        <w:t>câu</w:t>
-      </w:r>
-      <w:proofErr w:type="spellEnd"/>
-      <w:r>
-        <w:rPr>
-          <w:rFonts w:ascii="Times New Roman" w:hAnsi="Times New Roman" w:cs="Times New Roman"/>
-          <w:sz w:val="26"/>
-          <w:szCs w:val="26"/>
-        </w:rPr>
-        <w:t xml:space="preserve"> c</w:t>
+          <w:sz w:val="26"/>
+          <w:szCs w:val="26"/>
+        </w:rPr>
+        <w:t>Omp</w:t>
+      </w:r>
+      <w:proofErr w:type="spellEnd"/>
+      <w:r>
+        <w:rPr>
+          <w:rFonts w:ascii="Times New Roman" w:hAnsi="Times New Roman" w:cs="Times New Roman"/>
+          <w:sz w:val="26"/>
+          <w:szCs w:val="26"/>
+        </w:rPr>
+        <w:t xml:space="preserve"> UA1 </w:t>
+      </w:r>
+      <w:proofErr w:type="spellStart"/>
+      <w:r>
+        <w:rPr>
+          <w:rFonts w:ascii="Times New Roman" w:hAnsi="Times New Roman" w:cs="Times New Roman"/>
+          <w:sz w:val="26"/>
+          <w:szCs w:val="26"/>
+        </w:rPr>
+        <w:t>được</w:t>
+      </w:r>
+      <w:proofErr w:type="spellEnd"/>
+      <w:r>
+        <w:rPr>
+          <w:rFonts w:ascii="Times New Roman" w:hAnsi="Times New Roman" w:cs="Times New Roman"/>
+          <w:sz w:val="26"/>
+          <w:szCs w:val="26"/>
+        </w:rPr>
+        <w:t xml:space="preserve"> </w:t>
+      </w:r>
+      <w:proofErr w:type="spellStart"/>
+      <w:r>
+        <w:rPr>
+          <w:rFonts w:ascii="Times New Roman" w:hAnsi="Times New Roman" w:cs="Times New Roman"/>
+          <w:sz w:val="26"/>
+          <w:szCs w:val="26"/>
+        </w:rPr>
+        <w:t>dùng</w:t>
+      </w:r>
+      <w:proofErr w:type="spellEnd"/>
+      <w:r>
+        <w:rPr>
+          <w:rFonts w:ascii="Times New Roman" w:hAnsi="Times New Roman" w:cs="Times New Roman"/>
+          <w:sz w:val="26"/>
+          <w:szCs w:val="26"/>
+        </w:rPr>
+        <w:t xml:space="preserve"> </w:t>
+      </w:r>
+      <w:proofErr w:type="spellStart"/>
+      <w:r>
+        <w:rPr>
+          <w:rFonts w:ascii="Times New Roman" w:hAnsi="Times New Roman" w:cs="Times New Roman"/>
+          <w:sz w:val="26"/>
+          <w:szCs w:val="26"/>
+        </w:rPr>
+        <w:t>như</w:t>
+      </w:r>
+      <w:proofErr w:type="spellEnd"/>
+      <w:r>
+        <w:rPr>
+          <w:rFonts w:ascii="Times New Roman" w:hAnsi="Times New Roman" w:cs="Times New Roman"/>
+          <w:sz w:val="26"/>
+          <w:szCs w:val="26"/>
+        </w:rPr>
+        <w:t xml:space="preserve"> </w:t>
+      </w:r>
+      <w:proofErr w:type="spellStart"/>
+      <w:r>
+        <w:rPr>
+          <w:rFonts w:ascii="Times New Roman" w:hAnsi="Times New Roman" w:cs="Times New Roman"/>
+          <w:sz w:val="26"/>
+          <w:szCs w:val="26"/>
+        </w:rPr>
+        <w:t>bô</w:t>
+      </w:r>
+      <w:proofErr w:type="spellEnd"/>
+      <w:r>
+        <w:rPr>
+          <w:rFonts w:ascii="Times New Roman" w:hAnsi="Times New Roman" w:cs="Times New Roman"/>
+          <w:sz w:val="26"/>
+          <w:szCs w:val="26"/>
+        </w:rPr>
+        <w:t xml:space="preserve">̣ </w:t>
+      </w:r>
+      <w:proofErr w:type="spellStart"/>
+      <w:r>
+        <w:rPr>
+          <w:rFonts w:ascii="Times New Roman" w:hAnsi="Times New Roman" w:cs="Times New Roman"/>
+          <w:sz w:val="26"/>
+          <w:szCs w:val="26"/>
+        </w:rPr>
+        <w:t>đệm</w:t>
+      </w:r>
+      <w:proofErr w:type="spellEnd"/>
+      <w:r>
+        <w:rPr>
+          <w:rFonts w:ascii="Times New Roman" w:hAnsi="Times New Roman" w:cs="Times New Roman"/>
+          <w:sz w:val="26"/>
+          <w:szCs w:val="26"/>
+        </w:rPr>
+        <w:t xml:space="preserve"> </w:t>
+      </w:r>
+      <w:proofErr w:type="spellStart"/>
+      <w:r>
+        <w:rPr>
+          <w:rFonts w:ascii="Times New Roman" w:hAnsi="Times New Roman" w:cs="Times New Roman"/>
+          <w:sz w:val="26"/>
+          <w:szCs w:val="26"/>
+        </w:rPr>
+        <w:t>đầu</w:t>
+      </w:r>
+      <w:proofErr w:type="spellEnd"/>
+      <w:r>
+        <w:rPr>
+          <w:rFonts w:ascii="Times New Roman" w:hAnsi="Times New Roman" w:cs="Times New Roman"/>
+          <w:sz w:val="26"/>
+          <w:szCs w:val="26"/>
+        </w:rPr>
+        <w:t xml:space="preserve"> </w:t>
+      </w:r>
+      <w:proofErr w:type="spellStart"/>
+      <w:r>
+        <w:rPr>
+          <w:rFonts w:ascii="Times New Roman" w:hAnsi="Times New Roman" w:cs="Times New Roman"/>
+          <w:sz w:val="26"/>
+          <w:szCs w:val="26"/>
+        </w:rPr>
+        <w:t>vào</w:t>
+      </w:r>
+      <w:proofErr w:type="spellEnd"/>
+      <w:r>
+        <w:rPr>
+          <w:rFonts w:ascii="Times New Roman" w:hAnsi="Times New Roman" w:cs="Times New Roman"/>
+          <w:sz w:val="26"/>
+          <w:szCs w:val="26"/>
+        </w:rPr>
+        <w:t xml:space="preserve"> </w:t>
+      </w:r>
+      <w:proofErr w:type="spellStart"/>
+      <w:r>
+        <w:rPr>
+          <w:rFonts w:ascii="Times New Roman" w:hAnsi="Times New Roman" w:cs="Times New Roman"/>
+          <w:sz w:val="26"/>
+          <w:szCs w:val="26"/>
+        </w:rPr>
+        <w:t>cho</w:t>
+      </w:r>
+      <w:proofErr w:type="spellEnd"/>
+      <w:r>
+        <w:rPr>
+          <w:rFonts w:ascii="Times New Roman" w:hAnsi="Times New Roman" w:cs="Times New Roman"/>
+          <w:sz w:val="26"/>
+          <w:szCs w:val="26"/>
+        </w:rPr>
+        <w:t xml:space="preserve"> </w:t>
+      </w:r>
+      <w:proofErr w:type="spellStart"/>
+      <w:r>
+        <w:rPr>
+          <w:rFonts w:ascii="Times New Roman" w:hAnsi="Times New Roman" w:cs="Times New Roman"/>
+          <w:sz w:val="26"/>
+          <w:szCs w:val="26"/>
+        </w:rPr>
+        <w:t>mạch</w:t>
+      </w:r>
+      <w:proofErr w:type="spellEnd"/>
+      <w:r>
+        <w:rPr>
+          <w:rFonts w:ascii="Times New Roman" w:hAnsi="Times New Roman" w:cs="Times New Roman"/>
+          <w:sz w:val="26"/>
+          <w:szCs w:val="26"/>
+        </w:rPr>
+        <w:t xml:space="preserve"> </w:t>
+      </w:r>
+      <w:proofErr w:type="spellStart"/>
+      <w:r>
+        <w:rPr>
+          <w:rFonts w:ascii="Times New Roman" w:hAnsi="Times New Roman" w:cs="Times New Roman"/>
+          <w:sz w:val="26"/>
+          <w:szCs w:val="26"/>
+        </w:rPr>
+        <w:t>đê</w:t>
+      </w:r>
+      <w:proofErr w:type="spellEnd"/>
+      <w:r>
+        <w:rPr>
+          <w:rFonts w:ascii="Times New Roman" w:hAnsi="Times New Roman" w:cs="Times New Roman"/>
+          <w:sz w:val="26"/>
+          <w:szCs w:val="26"/>
+        </w:rPr>
+        <w:t xml:space="preserve">̉ </w:t>
+      </w:r>
+      <w:proofErr w:type="spellStart"/>
+      <w:r>
+        <w:rPr>
+          <w:rFonts w:ascii="Times New Roman" w:hAnsi="Times New Roman" w:cs="Times New Roman"/>
+          <w:sz w:val="26"/>
+          <w:szCs w:val="26"/>
+        </w:rPr>
+        <w:t>tránh</w:t>
+      </w:r>
+      <w:proofErr w:type="spellEnd"/>
+      <w:r>
+        <w:rPr>
+          <w:rFonts w:ascii="Times New Roman" w:hAnsi="Times New Roman" w:cs="Times New Roman"/>
+          <w:sz w:val="26"/>
+          <w:szCs w:val="26"/>
+        </w:rPr>
+        <w:t xml:space="preserve"> </w:t>
+      </w:r>
+      <w:proofErr w:type="spellStart"/>
+      <w:r>
+        <w:rPr>
+          <w:rFonts w:ascii="Times New Roman" w:hAnsi="Times New Roman" w:cs="Times New Roman"/>
+          <w:sz w:val="26"/>
+          <w:szCs w:val="26"/>
+        </w:rPr>
+        <w:t>sụt</w:t>
+      </w:r>
+      <w:proofErr w:type="spellEnd"/>
+      <w:r>
+        <w:rPr>
+          <w:rFonts w:ascii="Times New Roman" w:hAnsi="Times New Roman" w:cs="Times New Roman"/>
+          <w:sz w:val="26"/>
+          <w:szCs w:val="26"/>
+        </w:rPr>
+        <w:t xml:space="preserve"> </w:t>
+      </w:r>
+      <w:proofErr w:type="spellStart"/>
+      <w:r>
+        <w:rPr>
+          <w:rFonts w:ascii="Times New Roman" w:hAnsi="Times New Roman" w:cs="Times New Roman"/>
+          <w:sz w:val="26"/>
+          <w:szCs w:val="26"/>
+        </w:rPr>
+        <w:t>áp</w:t>
+      </w:r>
+      <w:proofErr w:type="spellEnd"/>
+      <w:r>
+        <w:rPr>
+          <w:rFonts w:ascii="Times New Roman" w:hAnsi="Times New Roman" w:cs="Times New Roman"/>
+          <w:sz w:val="26"/>
+          <w:szCs w:val="26"/>
+        </w:rPr>
+        <w:t xml:space="preserve"> </w:t>
+      </w:r>
+      <w:proofErr w:type="spellStart"/>
+      <w:r>
+        <w:rPr>
+          <w:rFonts w:ascii="Times New Roman" w:hAnsi="Times New Roman" w:cs="Times New Roman"/>
+          <w:sz w:val="26"/>
+          <w:szCs w:val="26"/>
+        </w:rPr>
+        <w:t>cho</w:t>
+      </w:r>
+      <w:proofErr w:type="spellEnd"/>
+      <w:r>
+        <w:rPr>
+          <w:rFonts w:ascii="Times New Roman" w:hAnsi="Times New Roman" w:cs="Times New Roman"/>
+          <w:sz w:val="26"/>
+          <w:szCs w:val="26"/>
+        </w:rPr>
+        <w:t xml:space="preserve"> R15</w:t>
       </w:r>
     </w:p>
     <w:p>
@@ -10731,7 +11629,7 @@
           <w:sz w:val="26"/>
           <w:szCs w:val="26"/>
         </w:rPr>
-        <w:t xml:space="preserve"> 22</w:t>
+        <w:t xml:space="preserve"> 19</w:t>
       </w:r>
       <w:r>
         <w:rPr>
@@ -10776,11 +11674,16 @@
           <w:sz w:val="26"/>
           <w:szCs w:val="26"/>
         </w:rPr>
-        <w:t xml:space="preserve"> a</w:t>
+        <w:t xml:space="preserve"> b</w:t>
       </w:r>
     </w:p>
     <w:p>
       <w:pPr>
+        <w:pStyle w:val="ListParagraph"/>
+        <w:numPr>
+          <w:ilvl w:val="0"/>
+          <w:numId w:val="1"/>
+        </w:numPr>
         <w:rPr>
           <w:rFonts w:ascii="Times New Roman" w:hAnsi="Times New Roman" w:cs="Times New Roman"/>
           <w:sz w:val="26"/>
@@ -10791,6 +11694,611 @@
       <w:r>
         <w:rPr>
           <w:rFonts w:ascii="Times New Roman" w:hAnsi="Times New Roman" w:cs="Times New Roman"/>
+          <w:sz w:val="26"/>
+          <w:szCs w:val="26"/>
+        </w:rPr>
+        <w:t>Mạch</w:t>
+      </w:r>
+      <w:proofErr w:type="spellEnd"/>
+      <w:r>
+        <w:rPr>
+          <w:rFonts w:ascii="Times New Roman" w:hAnsi="Times New Roman" w:cs="Times New Roman"/>
+          <w:sz w:val="26"/>
+          <w:szCs w:val="26"/>
+        </w:rPr>
+        <w:t xml:space="preserve"> </w:t>
+      </w:r>
+      <w:proofErr w:type="spellStart"/>
+      <w:r>
+        <w:rPr>
+          <w:rFonts w:ascii="Times New Roman" w:hAnsi="Times New Roman" w:cs="Times New Roman"/>
+          <w:sz w:val="26"/>
+          <w:szCs w:val="26"/>
+        </w:rPr>
+        <w:t>bao</w:t>
+      </w:r>
+      <w:proofErr w:type="spellEnd"/>
+      <w:r>
+        <w:rPr>
+          <w:rFonts w:ascii="Times New Roman" w:hAnsi="Times New Roman" w:cs="Times New Roman"/>
+          <w:sz w:val="26"/>
+          <w:szCs w:val="26"/>
+        </w:rPr>
+        <w:t xml:space="preserve"> </w:t>
+      </w:r>
+      <w:proofErr w:type="spellStart"/>
+      <w:r>
+        <w:rPr>
+          <w:rFonts w:ascii="Times New Roman" w:hAnsi="Times New Roman" w:cs="Times New Roman"/>
+          <w:sz w:val="26"/>
+          <w:szCs w:val="26"/>
+        </w:rPr>
+        <w:t>gồm</w:t>
+      </w:r>
+      <w:proofErr w:type="spellEnd"/>
+      <w:r>
+        <w:rPr>
+          <w:rFonts w:ascii="Times New Roman" w:hAnsi="Times New Roman" w:cs="Times New Roman"/>
+          <w:sz w:val="26"/>
+          <w:szCs w:val="26"/>
+        </w:rPr>
+        <w:t xml:space="preserve"> 2 </w:t>
+      </w:r>
+      <w:proofErr w:type="spellStart"/>
+      <w:r>
+        <w:rPr>
+          <w:rFonts w:ascii="Times New Roman" w:hAnsi="Times New Roman" w:cs="Times New Roman"/>
+          <w:sz w:val="26"/>
+          <w:szCs w:val="26"/>
+        </w:rPr>
+        <w:t>khâu</w:t>
+      </w:r>
+      <w:proofErr w:type="spellEnd"/>
+      <w:r>
+        <w:rPr>
+          <w:rFonts w:ascii="Times New Roman" w:hAnsi="Times New Roman" w:cs="Times New Roman"/>
+          <w:sz w:val="26"/>
+          <w:szCs w:val="26"/>
+        </w:rPr>
+        <w:t xml:space="preserve"> PI </w:t>
+      </w:r>
+      <w:proofErr w:type="spellStart"/>
+      <w:r>
+        <w:rPr>
+          <w:rFonts w:ascii="Times New Roman" w:hAnsi="Times New Roman" w:cs="Times New Roman"/>
+          <w:sz w:val="26"/>
+          <w:szCs w:val="26"/>
+        </w:rPr>
+        <w:t>cho</w:t>
+      </w:r>
+      <w:proofErr w:type="spellEnd"/>
+      <w:r>
+        <w:rPr>
+          <w:rFonts w:ascii="Times New Roman" w:hAnsi="Times New Roman" w:cs="Times New Roman"/>
+          <w:sz w:val="26"/>
+          <w:szCs w:val="26"/>
+        </w:rPr>
+        <w:t xml:space="preserve"> </w:t>
+      </w:r>
+      <w:proofErr w:type="spellStart"/>
+      <w:r>
+        <w:rPr>
+          <w:rFonts w:ascii="Times New Roman" w:hAnsi="Times New Roman" w:cs="Times New Roman"/>
+          <w:sz w:val="26"/>
+          <w:szCs w:val="26"/>
+        </w:rPr>
+        <w:t>dòng</w:t>
+      </w:r>
+      <w:proofErr w:type="spellEnd"/>
+      <w:r>
+        <w:rPr>
+          <w:rFonts w:ascii="Times New Roman" w:hAnsi="Times New Roman" w:cs="Times New Roman"/>
+          <w:sz w:val="26"/>
+          <w:szCs w:val="26"/>
+        </w:rPr>
+        <w:t xml:space="preserve"> </w:t>
+      </w:r>
+      <w:proofErr w:type="spellStart"/>
+      <w:r>
+        <w:rPr>
+          <w:rFonts w:ascii="Times New Roman" w:hAnsi="Times New Roman" w:cs="Times New Roman"/>
+          <w:sz w:val="26"/>
+          <w:szCs w:val="26"/>
+        </w:rPr>
+        <w:t>va</w:t>
+      </w:r>
+      <w:proofErr w:type="spellEnd"/>
+      <w:r>
+        <w:rPr>
+          <w:rFonts w:ascii="Times New Roman" w:hAnsi="Times New Roman" w:cs="Times New Roman"/>
+          <w:sz w:val="26"/>
+          <w:szCs w:val="26"/>
+        </w:rPr>
+        <w:t xml:space="preserve">̀ </w:t>
+      </w:r>
+      <w:proofErr w:type="spellStart"/>
+      <w:r>
+        <w:rPr>
+          <w:rFonts w:ascii="Times New Roman" w:hAnsi="Times New Roman" w:cs="Times New Roman"/>
+          <w:sz w:val="26"/>
+          <w:szCs w:val="26"/>
+        </w:rPr>
+        <w:t>điện</w:t>
+      </w:r>
+      <w:proofErr w:type="spellEnd"/>
+      <w:r>
+        <w:rPr>
+          <w:rFonts w:ascii="Times New Roman" w:hAnsi="Times New Roman" w:cs="Times New Roman"/>
+          <w:sz w:val="26"/>
+          <w:szCs w:val="26"/>
+        </w:rPr>
+        <w:t xml:space="preserve"> </w:t>
+      </w:r>
+      <w:proofErr w:type="spellStart"/>
+      <w:r>
+        <w:rPr>
+          <w:rFonts w:ascii="Times New Roman" w:hAnsi="Times New Roman" w:cs="Times New Roman"/>
+          <w:sz w:val="26"/>
+          <w:szCs w:val="26"/>
+        </w:rPr>
+        <w:t>áp</w:t>
+      </w:r>
+      <w:proofErr w:type="spellEnd"/>
+      <w:r>
+        <w:rPr>
+          <w:rFonts w:ascii="Times New Roman" w:hAnsi="Times New Roman" w:cs="Times New Roman"/>
+          <w:sz w:val="26"/>
+          <w:szCs w:val="26"/>
+        </w:rPr>
+        <w:t xml:space="preserve"> feedback, </w:t>
+      </w:r>
+      <w:proofErr w:type="spellStart"/>
+      <w:r>
+        <w:rPr>
+          <w:rFonts w:ascii="Times New Roman" w:hAnsi="Times New Roman" w:cs="Times New Roman"/>
+          <w:sz w:val="26"/>
+          <w:szCs w:val="26"/>
+        </w:rPr>
+        <w:t>opamp</w:t>
+      </w:r>
+      <w:proofErr w:type="spellEnd"/>
+      <w:r>
+        <w:rPr>
+          <w:rFonts w:ascii="Times New Roman" w:hAnsi="Times New Roman" w:cs="Times New Roman"/>
+          <w:sz w:val="26"/>
+          <w:szCs w:val="26"/>
+        </w:rPr>
+        <w:t xml:space="preserve"> U1B </w:t>
+      </w:r>
+      <w:proofErr w:type="spellStart"/>
+      <w:r>
+        <w:rPr>
+          <w:rFonts w:ascii="Times New Roman" w:hAnsi="Times New Roman" w:cs="Times New Roman"/>
+          <w:sz w:val="26"/>
+          <w:szCs w:val="26"/>
+        </w:rPr>
+        <w:t>cho</w:t>
+      </w:r>
+      <w:proofErr w:type="spellEnd"/>
+      <w:r>
+        <w:rPr>
+          <w:rFonts w:ascii="Times New Roman" w:hAnsi="Times New Roman" w:cs="Times New Roman"/>
+          <w:sz w:val="26"/>
+          <w:szCs w:val="26"/>
+        </w:rPr>
+        <w:t xml:space="preserve"> </w:t>
+      </w:r>
+      <w:proofErr w:type="spellStart"/>
+      <w:r>
+        <w:rPr>
+          <w:rFonts w:ascii="Times New Roman" w:hAnsi="Times New Roman" w:cs="Times New Roman"/>
+          <w:sz w:val="26"/>
+          <w:szCs w:val="26"/>
+        </w:rPr>
+        <w:t>áp</w:t>
+      </w:r>
+      <w:proofErr w:type="spellEnd"/>
+      <w:r>
+        <w:rPr>
+          <w:rFonts w:ascii="Times New Roman" w:hAnsi="Times New Roman" w:cs="Times New Roman"/>
+          <w:sz w:val="26"/>
+          <w:szCs w:val="26"/>
+        </w:rPr>
+        <w:t xml:space="preserve"> </w:t>
+      </w:r>
+      <w:proofErr w:type="spellStart"/>
+      <w:r>
+        <w:rPr>
+          <w:rFonts w:ascii="Times New Roman" w:hAnsi="Times New Roman" w:cs="Times New Roman"/>
+          <w:sz w:val="26"/>
+          <w:szCs w:val="26"/>
+        </w:rPr>
+        <w:t>va</w:t>
+      </w:r>
+      <w:proofErr w:type="spellEnd"/>
+      <w:r>
+        <w:rPr>
+          <w:rFonts w:ascii="Times New Roman" w:hAnsi="Times New Roman" w:cs="Times New Roman"/>
+          <w:sz w:val="26"/>
+          <w:szCs w:val="26"/>
+        </w:rPr>
+        <w:t xml:space="preserve">̀ </w:t>
+      </w:r>
+      <w:proofErr w:type="spellStart"/>
+      <w:r>
+        <w:rPr>
+          <w:rFonts w:ascii="Times New Roman" w:hAnsi="Times New Roman" w:cs="Times New Roman"/>
+          <w:sz w:val="26"/>
+          <w:szCs w:val="26"/>
+        </w:rPr>
+        <w:t>opamp</w:t>
+      </w:r>
+      <w:proofErr w:type="spellEnd"/>
+      <w:r>
+        <w:rPr>
+          <w:rFonts w:ascii="Times New Roman" w:hAnsi="Times New Roman" w:cs="Times New Roman"/>
+          <w:sz w:val="26"/>
+          <w:szCs w:val="26"/>
+        </w:rPr>
+        <w:t xml:space="preserve"> U1C </w:t>
+      </w:r>
+      <w:proofErr w:type="spellStart"/>
+      <w:r>
+        <w:rPr>
+          <w:rFonts w:ascii="Times New Roman" w:hAnsi="Times New Roman" w:cs="Times New Roman"/>
+          <w:sz w:val="26"/>
+          <w:szCs w:val="26"/>
+        </w:rPr>
+        <w:t>cho</w:t>
+      </w:r>
+      <w:proofErr w:type="spellEnd"/>
+      <w:r>
+        <w:rPr>
+          <w:rFonts w:ascii="Times New Roman" w:hAnsi="Times New Roman" w:cs="Times New Roman"/>
+          <w:sz w:val="26"/>
+          <w:szCs w:val="26"/>
+        </w:rPr>
+        <w:t xml:space="preserve"> </w:t>
+      </w:r>
+      <w:proofErr w:type="spellStart"/>
+      <w:r>
+        <w:rPr>
+          <w:rFonts w:ascii="Times New Roman" w:hAnsi="Times New Roman" w:cs="Times New Roman"/>
+          <w:sz w:val="26"/>
+          <w:szCs w:val="26"/>
+        </w:rPr>
+        <w:t>dòng</w:t>
+      </w:r>
+      <w:proofErr w:type="spellEnd"/>
+    </w:p>
+    <w:p>
+      <w:pPr>
+        <w:pStyle w:val="ListParagraph"/>
+        <w:numPr>
+          <w:ilvl w:val="0"/>
+          <w:numId w:val="1"/>
+        </w:numPr>
+        <w:rPr>
+          <w:rFonts w:ascii="Times New Roman" w:hAnsi="Times New Roman" w:cs="Times New Roman"/>
+          <w:sz w:val="26"/>
+          <w:szCs w:val="26"/>
+        </w:rPr>
+      </w:pPr>
+      <w:proofErr w:type="spellStart"/>
+      <w:r>
+        <w:rPr>
+          <w:rFonts w:ascii="Times New Roman" w:hAnsi="Times New Roman" w:cs="Times New Roman"/>
+          <w:sz w:val="26"/>
+          <w:szCs w:val="26"/>
+        </w:rPr>
+        <w:t>Trong</w:t>
+      </w:r>
+      <w:proofErr w:type="spellEnd"/>
+      <w:r>
+        <w:rPr>
+          <w:rFonts w:ascii="Times New Roman" w:hAnsi="Times New Roman" w:cs="Times New Roman"/>
+          <w:sz w:val="26"/>
+          <w:szCs w:val="26"/>
+        </w:rPr>
+        <w:t xml:space="preserve"> </w:t>
+      </w:r>
+      <w:proofErr w:type="spellStart"/>
+      <w:r>
+        <w:rPr>
+          <w:rFonts w:ascii="Times New Roman" w:hAnsi="Times New Roman" w:cs="Times New Roman"/>
+          <w:sz w:val="26"/>
+          <w:szCs w:val="26"/>
+        </w:rPr>
+        <w:t>đo</w:t>
+      </w:r>
+      <w:proofErr w:type="spellEnd"/>
+      <w:r>
+        <w:rPr>
+          <w:rFonts w:ascii="Times New Roman" w:hAnsi="Times New Roman" w:cs="Times New Roman"/>
+          <w:sz w:val="26"/>
+          <w:szCs w:val="26"/>
+        </w:rPr>
+        <w:t xml:space="preserve">́ R15, R12 </w:t>
+      </w:r>
+      <w:proofErr w:type="spellStart"/>
+      <w:r>
+        <w:rPr>
+          <w:rFonts w:ascii="Times New Roman" w:hAnsi="Times New Roman" w:cs="Times New Roman"/>
+          <w:sz w:val="26"/>
+          <w:szCs w:val="26"/>
+        </w:rPr>
+        <w:t>tạo</w:t>
+      </w:r>
+      <w:proofErr w:type="spellEnd"/>
+      <w:r>
+        <w:rPr>
+          <w:rFonts w:ascii="Times New Roman" w:hAnsi="Times New Roman" w:cs="Times New Roman"/>
+          <w:sz w:val="26"/>
+          <w:szCs w:val="26"/>
+        </w:rPr>
+        <w:t xml:space="preserve"> </w:t>
+      </w:r>
+      <w:proofErr w:type="spellStart"/>
+      <w:r>
+        <w:rPr>
+          <w:rFonts w:ascii="Times New Roman" w:hAnsi="Times New Roman" w:cs="Times New Roman"/>
+          <w:sz w:val="26"/>
+          <w:szCs w:val="26"/>
+        </w:rPr>
+        <w:t>nên</w:t>
+      </w:r>
+      <w:proofErr w:type="spellEnd"/>
+      <w:r>
+        <w:rPr>
+          <w:rFonts w:ascii="Times New Roman" w:hAnsi="Times New Roman" w:cs="Times New Roman"/>
+          <w:sz w:val="26"/>
+          <w:szCs w:val="26"/>
+        </w:rPr>
+        <w:t xml:space="preserve"> </w:t>
+      </w:r>
+      <w:proofErr w:type="spellStart"/>
+      <w:r>
+        <w:rPr>
+          <w:rFonts w:ascii="Times New Roman" w:hAnsi="Times New Roman" w:cs="Times New Roman"/>
+          <w:sz w:val="26"/>
+          <w:szCs w:val="26"/>
+        </w:rPr>
+        <w:t>hê</w:t>
+      </w:r>
+      <w:proofErr w:type="spellEnd"/>
+      <w:r>
+        <w:rPr>
+          <w:rFonts w:ascii="Times New Roman" w:hAnsi="Times New Roman" w:cs="Times New Roman"/>
+          <w:sz w:val="26"/>
+          <w:szCs w:val="26"/>
+        </w:rPr>
+        <w:t xml:space="preserve">̣ </w:t>
+      </w:r>
+      <w:proofErr w:type="spellStart"/>
+      <w:r>
+        <w:rPr>
+          <w:rFonts w:ascii="Times New Roman" w:hAnsi="Times New Roman" w:cs="Times New Roman"/>
+          <w:sz w:val="26"/>
+          <w:szCs w:val="26"/>
+        </w:rPr>
+        <w:t>sô</w:t>
+      </w:r>
+      <w:proofErr w:type="spellEnd"/>
+      <w:r>
+        <w:rPr>
+          <w:rFonts w:ascii="Times New Roman" w:hAnsi="Times New Roman" w:cs="Times New Roman"/>
+          <w:sz w:val="26"/>
+          <w:szCs w:val="26"/>
+        </w:rPr>
+        <w:t xml:space="preserve">́ </w:t>
+      </w:r>
+      <w:proofErr w:type="spellStart"/>
+      <w:r>
+        <w:rPr>
+          <w:rFonts w:ascii="Times New Roman" w:hAnsi="Times New Roman" w:cs="Times New Roman"/>
+          <w:sz w:val="26"/>
+          <w:szCs w:val="26"/>
+        </w:rPr>
+        <w:t>Kp</w:t>
+      </w:r>
+      <w:proofErr w:type="spellEnd"/>
+      <w:r>
+        <w:rPr>
+          <w:rFonts w:ascii="Times New Roman" w:hAnsi="Times New Roman" w:cs="Times New Roman"/>
+          <w:sz w:val="26"/>
+          <w:szCs w:val="26"/>
+        </w:rPr>
+        <w:t xml:space="preserve">. R12 </w:t>
+      </w:r>
+      <w:proofErr w:type="spellStart"/>
+      <w:r>
+        <w:rPr>
+          <w:rFonts w:ascii="Times New Roman" w:hAnsi="Times New Roman" w:cs="Times New Roman"/>
+          <w:sz w:val="26"/>
+          <w:szCs w:val="26"/>
+        </w:rPr>
+        <w:t>va</w:t>
+      </w:r>
+      <w:proofErr w:type="spellEnd"/>
+      <w:r>
+        <w:rPr>
+          <w:rFonts w:ascii="Times New Roman" w:hAnsi="Times New Roman" w:cs="Times New Roman"/>
+          <w:sz w:val="26"/>
+          <w:szCs w:val="26"/>
+        </w:rPr>
+        <w:t xml:space="preserve">̀ C3 sẽ </w:t>
+      </w:r>
+      <w:proofErr w:type="spellStart"/>
+      <w:r>
+        <w:rPr>
+          <w:rFonts w:ascii="Times New Roman" w:hAnsi="Times New Roman" w:cs="Times New Roman"/>
+          <w:sz w:val="26"/>
+          <w:szCs w:val="26"/>
+        </w:rPr>
+        <w:t>tạo</w:t>
+      </w:r>
+      <w:proofErr w:type="spellEnd"/>
+      <w:r>
+        <w:rPr>
+          <w:rFonts w:ascii="Times New Roman" w:hAnsi="Times New Roman" w:cs="Times New Roman"/>
+          <w:sz w:val="26"/>
+          <w:szCs w:val="26"/>
+        </w:rPr>
+        <w:t xml:space="preserve"> </w:t>
+      </w:r>
+      <w:proofErr w:type="spellStart"/>
+      <w:r>
+        <w:rPr>
+          <w:rFonts w:ascii="Times New Roman" w:hAnsi="Times New Roman" w:cs="Times New Roman"/>
+          <w:sz w:val="26"/>
+          <w:szCs w:val="26"/>
+        </w:rPr>
+        <w:t>nên</w:t>
+      </w:r>
+      <w:proofErr w:type="spellEnd"/>
+      <w:r>
+        <w:rPr>
+          <w:rFonts w:ascii="Times New Roman" w:hAnsi="Times New Roman" w:cs="Times New Roman"/>
+          <w:sz w:val="26"/>
+          <w:szCs w:val="26"/>
+        </w:rPr>
+        <w:t xml:space="preserve"> </w:t>
+      </w:r>
+      <w:proofErr w:type="spellStart"/>
+      <w:r>
+        <w:rPr>
+          <w:rFonts w:ascii="Times New Roman" w:hAnsi="Times New Roman" w:cs="Times New Roman"/>
+          <w:sz w:val="26"/>
+          <w:szCs w:val="26"/>
+        </w:rPr>
+        <w:t>thành</w:t>
+      </w:r>
+      <w:proofErr w:type="spellEnd"/>
+      <w:r>
+        <w:rPr>
+          <w:rFonts w:ascii="Times New Roman" w:hAnsi="Times New Roman" w:cs="Times New Roman"/>
+          <w:sz w:val="26"/>
+          <w:szCs w:val="26"/>
+        </w:rPr>
+        <w:t xml:space="preserve"> </w:t>
+      </w:r>
+      <w:proofErr w:type="spellStart"/>
+      <w:r>
+        <w:rPr>
+          <w:rFonts w:ascii="Times New Roman" w:hAnsi="Times New Roman" w:cs="Times New Roman"/>
+          <w:sz w:val="26"/>
+          <w:szCs w:val="26"/>
+        </w:rPr>
+        <w:t>phần</w:t>
+      </w:r>
+      <w:proofErr w:type="spellEnd"/>
+      <w:r>
+        <w:rPr>
+          <w:rFonts w:ascii="Times New Roman" w:hAnsi="Times New Roman" w:cs="Times New Roman"/>
+          <w:sz w:val="26"/>
+          <w:szCs w:val="26"/>
+        </w:rPr>
+        <w:t xml:space="preserve"> KI</w:t>
+      </w:r>
+    </w:p>
+    <w:p>
+      <w:pPr>
+        <w:pStyle w:val="ListParagraph"/>
+        <w:numPr>
+          <w:ilvl w:val="0"/>
+          <w:numId w:val="1"/>
+        </w:numPr>
+        <w:rPr>
+          <w:rFonts w:ascii="Times New Roman" w:hAnsi="Times New Roman" w:cs="Times New Roman"/>
+          <w:sz w:val="26"/>
+          <w:szCs w:val="26"/>
+        </w:rPr>
+      </w:pPr>
+      <w:proofErr w:type="spellStart"/>
+      <w:r>
+        <w:rPr>
+          <w:rFonts w:ascii="Times New Roman" w:hAnsi="Times New Roman" w:cs="Times New Roman"/>
+          <w:sz w:val="26"/>
+          <w:szCs w:val="26"/>
+        </w:rPr>
+        <w:t>Tương</w:t>
+      </w:r>
+      <w:proofErr w:type="spellEnd"/>
+      <w:r>
+        <w:rPr>
+          <w:rFonts w:ascii="Times New Roman" w:hAnsi="Times New Roman" w:cs="Times New Roman"/>
+          <w:sz w:val="26"/>
+          <w:szCs w:val="26"/>
+        </w:rPr>
+        <w:t xml:space="preserve"> </w:t>
+      </w:r>
+      <w:proofErr w:type="spellStart"/>
+      <w:r>
+        <w:rPr>
+          <w:rFonts w:ascii="Times New Roman" w:hAnsi="Times New Roman" w:cs="Times New Roman"/>
+          <w:sz w:val="26"/>
+          <w:szCs w:val="26"/>
+        </w:rPr>
+        <w:t>tư</w:t>
+      </w:r>
+      <w:proofErr w:type="spellEnd"/>
+      <w:r>
+        <w:rPr>
+          <w:rFonts w:ascii="Times New Roman" w:hAnsi="Times New Roman" w:cs="Times New Roman"/>
+          <w:sz w:val="26"/>
+          <w:szCs w:val="26"/>
+        </w:rPr>
+        <w:t xml:space="preserve">̣ </w:t>
+      </w:r>
+      <w:proofErr w:type="spellStart"/>
+      <w:r>
+        <w:rPr>
+          <w:rFonts w:ascii="Times New Roman" w:hAnsi="Times New Roman" w:cs="Times New Roman"/>
+          <w:sz w:val="26"/>
+          <w:szCs w:val="26"/>
+        </w:rPr>
+        <w:t>cho</w:t>
+      </w:r>
+      <w:proofErr w:type="spellEnd"/>
+      <w:r>
+        <w:rPr>
+          <w:rFonts w:ascii="Times New Roman" w:hAnsi="Times New Roman" w:cs="Times New Roman"/>
+          <w:sz w:val="26"/>
+          <w:szCs w:val="26"/>
+        </w:rPr>
+        <w:t xml:space="preserve"> </w:t>
+      </w:r>
+      <w:proofErr w:type="spellStart"/>
+      <w:r>
+        <w:rPr>
+          <w:rFonts w:ascii="Times New Roman" w:hAnsi="Times New Roman" w:cs="Times New Roman"/>
+          <w:sz w:val="26"/>
+          <w:szCs w:val="26"/>
+        </w:rPr>
+        <w:t>opamp</w:t>
+      </w:r>
+      <w:proofErr w:type="spellEnd"/>
+      <w:r>
+        <w:rPr>
+          <w:rFonts w:ascii="Times New Roman" w:hAnsi="Times New Roman" w:cs="Times New Roman"/>
+          <w:sz w:val="26"/>
+          <w:szCs w:val="26"/>
+        </w:rPr>
+        <w:t xml:space="preserve"> U1C</w:t>
+      </w:r>
+    </w:p>
+    <w:p>
+      <w:pPr>
+        <w:rPr>
+          <w:rFonts w:ascii="Times New Roman" w:hAnsi="Times New Roman" w:cs="Times New Roman"/>
+          <w:sz w:val="26"/>
+          <w:szCs w:val="26"/>
+        </w:rPr>
+      </w:pPr>
+      <w:proofErr w:type="spellStart"/>
+      <w:r>
+        <w:rPr>
+          <w:rFonts w:ascii="Times New Roman" w:hAnsi="Times New Roman" w:cs="Times New Roman"/>
           <w:b/>
           <w:sz w:val="26"/>
           <w:szCs w:val="26"/>
@@ -10805,6 +12313,985 @@
           <w:sz w:val="26"/>
           <w:szCs w:val="26"/>
         </w:rPr>
+        <w:t xml:space="preserve"> 20</w:t>
+      </w:r>
+      <w:r>
+        <w:rPr>
+          <w:rFonts w:ascii="Times New Roman" w:hAnsi="Times New Roman" w:cs="Times New Roman"/>
+          <w:b/>
+          <w:sz w:val="26"/>
+          <w:szCs w:val="26"/>
+        </w:rPr>
+        <w:t xml:space="preserve">) </w:t>
+      </w:r>
+      <w:proofErr w:type="spellStart"/>
+      <w:r>
+        <w:rPr>
+          <w:rFonts w:ascii="Times New Roman" w:hAnsi="Times New Roman" w:cs="Times New Roman"/>
+          <w:sz w:val="26"/>
+          <w:szCs w:val="26"/>
+        </w:rPr>
+        <w:t>Chọn</w:t>
+      </w:r>
+      <w:proofErr w:type="spellEnd"/>
+      <w:r>
+        <w:rPr>
+          <w:rFonts w:ascii="Times New Roman" w:hAnsi="Times New Roman" w:cs="Times New Roman"/>
+          <w:sz w:val="26"/>
+          <w:szCs w:val="26"/>
+        </w:rPr>
+        <w:t xml:space="preserve"> </w:t>
+      </w:r>
+      <w:proofErr w:type="spellStart"/>
+      <w:r>
+        <w:rPr>
+          <w:rFonts w:ascii="Times New Roman" w:hAnsi="Times New Roman" w:cs="Times New Roman"/>
+          <w:sz w:val="26"/>
+          <w:szCs w:val="26"/>
+        </w:rPr>
+        <w:t>câu</w:t>
+      </w:r>
+      <w:proofErr w:type="spellEnd"/>
+      <w:r>
+        <w:rPr>
+          <w:rFonts w:ascii="Times New Roman" w:hAnsi="Times New Roman" w:cs="Times New Roman"/>
+          <w:sz w:val="26"/>
+          <w:szCs w:val="26"/>
+        </w:rPr>
+        <w:t xml:space="preserve"> b</w:t>
+      </w:r>
+    </w:p>
+    <w:p>
+      <w:pPr>
+        <w:pStyle w:val="ListParagraph"/>
+        <w:numPr>
+          <w:ilvl w:val="0"/>
+          <w:numId w:val="1"/>
+        </w:numPr>
+        <w:rPr>
+          <w:rFonts w:ascii="Times New Roman" w:hAnsi="Times New Roman" w:cs="Times New Roman"/>
+          <w:sz w:val="26"/>
+          <w:szCs w:val="26"/>
+        </w:rPr>
+      </w:pPr>
+      <w:proofErr w:type="spellStart"/>
+      <w:r>
+        <w:rPr>
+          <w:rFonts w:ascii="Times New Roman" w:hAnsi="Times New Roman" w:cs="Times New Roman"/>
+          <w:sz w:val="26"/>
+          <w:szCs w:val="26"/>
+        </w:rPr>
+        <w:t>Khi</w:t>
+      </w:r>
+      <w:proofErr w:type="spellEnd"/>
+      <w:r>
+        <w:rPr>
+          <w:rFonts w:ascii="Times New Roman" w:hAnsi="Times New Roman" w:cs="Times New Roman"/>
+          <w:sz w:val="26"/>
+          <w:szCs w:val="26"/>
+        </w:rPr>
+        <w:t xml:space="preserve"> </w:t>
+      </w:r>
+      <w:proofErr w:type="spellStart"/>
+      <w:r>
+        <w:rPr>
+          <w:rFonts w:ascii="Times New Roman" w:hAnsi="Times New Roman" w:cs="Times New Roman"/>
+          <w:sz w:val="26"/>
+          <w:szCs w:val="26"/>
+        </w:rPr>
+        <w:t>động</w:t>
+      </w:r>
+      <w:proofErr w:type="spellEnd"/>
+      <w:r>
+        <w:rPr>
+          <w:rFonts w:ascii="Times New Roman" w:hAnsi="Times New Roman" w:cs="Times New Roman"/>
+          <w:sz w:val="26"/>
+          <w:szCs w:val="26"/>
+        </w:rPr>
+        <w:t xml:space="preserve"> </w:t>
+      </w:r>
+      <w:proofErr w:type="spellStart"/>
+      <w:r>
+        <w:rPr>
+          <w:rFonts w:ascii="Times New Roman" w:hAnsi="Times New Roman" w:cs="Times New Roman"/>
+          <w:sz w:val="26"/>
+          <w:szCs w:val="26"/>
+        </w:rPr>
+        <w:t>cơ</w:t>
+      </w:r>
+      <w:proofErr w:type="spellEnd"/>
+      <w:r>
+        <w:rPr>
+          <w:rFonts w:ascii="Times New Roman" w:hAnsi="Times New Roman" w:cs="Times New Roman"/>
+          <w:sz w:val="26"/>
+          <w:szCs w:val="26"/>
+        </w:rPr>
+        <w:t xml:space="preserve"> </w:t>
+      </w:r>
+      <w:proofErr w:type="spellStart"/>
+      <w:r>
+        <w:rPr>
+          <w:rFonts w:ascii="Times New Roman" w:hAnsi="Times New Roman" w:cs="Times New Roman"/>
+          <w:sz w:val="26"/>
+          <w:szCs w:val="26"/>
+        </w:rPr>
+        <w:t>bắt</w:t>
+      </w:r>
+      <w:proofErr w:type="spellEnd"/>
+      <w:r>
+        <w:rPr>
+          <w:rFonts w:ascii="Times New Roman" w:hAnsi="Times New Roman" w:cs="Times New Roman"/>
+          <w:sz w:val="26"/>
+          <w:szCs w:val="26"/>
+        </w:rPr>
+        <w:t xml:space="preserve"> </w:t>
+      </w:r>
+      <w:proofErr w:type="spellStart"/>
+      <w:r>
+        <w:rPr>
+          <w:rFonts w:ascii="Times New Roman" w:hAnsi="Times New Roman" w:cs="Times New Roman"/>
+          <w:sz w:val="26"/>
+          <w:szCs w:val="26"/>
+        </w:rPr>
+        <w:t>đầu</w:t>
+      </w:r>
+      <w:proofErr w:type="spellEnd"/>
+      <w:r>
+        <w:rPr>
+          <w:rFonts w:ascii="Times New Roman" w:hAnsi="Times New Roman" w:cs="Times New Roman"/>
+          <w:sz w:val="26"/>
+          <w:szCs w:val="26"/>
+        </w:rPr>
+        <w:t xml:space="preserve"> </w:t>
+      </w:r>
+      <w:proofErr w:type="spellStart"/>
+      <w:r>
+        <w:rPr>
+          <w:rFonts w:ascii="Times New Roman" w:hAnsi="Times New Roman" w:cs="Times New Roman"/>
+          <w:sz w:val="26"/>
+          <w:szCs w:val="26"/>
+        </w:rPr>
+        <w:t>khởi</w:t>
+      </w:r>
+      <w:proofErr w:type="spellEnd"/>
+      <w:r>
+        <w:rPr>
+          <w:rFonts w:ascii="Times New Roman" w:hAnsi="Times New Roman" w:cs="Times New Roman"/>
+          <w:sz w:val="26"/>
+          <w:szCs w:val="26"/>
+        </w:rPr>
+        <w:t xml:space="preserve"> </w:t>
+      </w:r>
+      <w:proofErr w:type="spellStart"/>
+      <w:r>
+        <w:rPr>
+          <w:rFonts w:ascii="Times New Roman" w:hAnsi="Times New Roman" w:cs="Times New Roman"/>
+          <w:sz w:val="26"/>
+          <w:szCs w:val="26"/>
+        </w:rPr>
+        <w:t>động</w:t>
+      </w:r>
+      <w:proofErr w:type="spellEnd"/>
+      <w:r>
+        <w:rPr>
+          <w:rFonts w:ascii="Times New Roman" w:hAnsi="Times New Roman" w:cs="Times New Roman"/>
+          <w:sz w:val="26"/>
+          <w:szCs w:val="26"/>
+        </w:rPr>
+        <w:t xml:space="preserve"> </w:t>
+      </w:r>
+      <w:proofErr w:type="spellStart"/>
+      <w:r>
+        <w:rPr>
+          <w:rFonts w:ascii="Times New Roman" w:hAnsi="Times New Roman" w:cs="Times New Roman"/>
+          <w:sz w:val="26"/>
+          <w:szCs w:val="26"/>
+        </w:rPr>
+        <w:t>nghĩa</w:t>
+      </w:r>
+      <w:proofErr w:type="spellEnd"/>
+      <w:r>
+        <w:rPr>
+          <w:rFonts w:ascii="Times New Roman" w:hAnsi="Times New Roman" w:cs="Times New Roman"/>
+          <w:sz w:val="26"/>
+          <w:szCs w:val="26"/>
+        </w:rPr>
+        <w:t xml:space="preserve"> là </w:t>
+      </w:r>
+      <w:proofErr w:type="spellStart"/>
+      <w:r>
+        <w:rPr>
+          <w:rFonts w:ascii="Times New Roman" w:hAnsi="Times New Roman" w:cs="Times New Roman"/>
+          <w:sz w:val="26"/>
+          <w:szCs w:val="26"/>
+        </w:rPr>
+        <w:t>lúc</w:t>
+      </w:r>
+      <w:proofErr w:type="spellEnd"/>
+      <w:r>
+        <w:rPr>
+          <w:rFonts w:ascii="Times New Roman" w:hAnsi="Times New Roman" w:cs="Times New Roman"/>
+          <w:sz w:val="26"/>
+          <w:szCs w:val="26"/>
+        </w:rPr>
+        <w:t xml:space="preserve"> </w:t>
+      </w:r>
+      <w:proofErr w:type="spellStart"/>
+      <w:r>
+        <w:rPr>
+          <w:rFonts w:ascii="Times New Roman" w:hAnsi="Times New Roman" w:cs="Times New Roman"/>
+          <w:sz w:val="26"/>
+          <w:szCs w:val="26"/>
+        </w:rPr>
+        <w:t>đo</w:t>
+      </w:r>
+      <w:proofErr w:type="spellEnd"/>
+      <w:r>
+        <w:rPr>
+          <w:rFonts w:ascii="Times New Roman" w:hAnsi="Times New Roman" w:cs="Times New Roman"/>
+          <w:sz w:val="26"/>
+          <w:szCs w:val="26"/>
+        </w:rPr>
+        <w:t xml:space="preserve">́ w </w:t>
+      </w:r>
+      <w:proofErr w:type="spellStart"/>
+      <w:r>
+        <w:rPr>
+          <w:rFonts w:ascii="Times New Roman" w:hAnsi="Times New Roman" w:cs="Times New Roman"/>
+          <w:sz w:val="26"/>
+          <w:szCs w:val="26"/>
+        </w:rPr>
+        <w:t>của</w:t>
+      </w:r>
+      <w:proofErr w:type="spellEnd"/>
+      <w:r>
+        <w:rPr>
+          <w:rFonts w:ascii="Times New Roman" w:hAnsi="Times New Roman" w:cs="Times New Roman"/>
+          <w:sz w:val="26"/>
+          <w:szCs w:val="26"/>
+        </w:rPr>
+        <w:t xml:space="preserve"> </w:t>
+      </w:r>
+      <w:proofErr w:type="spellStart"/>
+      <w:r>
+        <w:rPr>
+          <w:rFonts w:ascii="Times New Roman" w:hAnsi="Times New Roman" w:cs="Times New Roman"/>
+          <w:sz w:val="26"/>
+          <w:szCs w:val="26"/>
+        </w:rPr>
+        <w:t>động</w:t>
+      </w:r>
+      <w:proofErr w:type="spellEnd"/>
+      <w:r>
+        <w:rPr>
+          <w:rFonts w:ascii="Times New Roman" w:hAnsi="Times New Roman" w:cs="Times New Roman"/>
+          <w:sz w:val="26"/>
+          <w:szCs w:val="26"/>
+        </w:rPr>
+        <w:t xml:space="preserve"> </w:t>
+      </w:r>
+      <w:proofErr w:type="spellStart"/>
+      <w:r>
+        <w:rPr>
+          <w:rFonts w:ascii="Times New Roman" w:hAnsi="Times New Roman" w:cs="Times New Roman"/>
+          <w:sz w:val="26"/>
+          <w:szCs w:val="26"/>
+        </w:rPr>
+        <w:t>cơ</w:t>
+      </w:r>
+      <w:proofErr w:type="spellEnd"/>
+      <w:r>
+        <w:rPr>
+          <w:rFonts w:ascii="Times New Roman" w:hAnsi="Times New Roman" w:cs="Times New Roman"/>
+          <w:sz w:val="26"/>
+          <w:szCs w:val="26"/>
+        </w:rPr>
+        <w:t xml:space="preserve"> </w:t>
+      </w:r>
+      <w:proofErr w:type="spellStart"/>
+      <w:r>
+        <w:rPr>
+          <w:rFonts w:ascii="Times New Roman" w:hAnsi="Times New Roman" w:cs="Times New Roman"/>
+          <w:sz w:val="26"/>
+          <w:szCs w:val="26"/>
+        </w:rPr>
+        <w:t>bằng</w:t>
+      </w:r>
+      <w:proofErr w:type="spellEnd"/>
+      <w:r>
+        <w:rPr>
+          <w:rFonts w:ascii="Times New Roman" w:hAnsi="Times New Roman" w:cs="Times New Roman"/>
+          <w:sz w:val="26"/>
+          <w:szCs w:val="26"/>
+        </w:rPr>
+        <w:t xml:space="preserve"> 0, </w:t>
+      </w:r>
+      <w:proofErr w:type="spellStart"/>
+      <w:r>
+        <w:rPr>
+          <w:rFonts w:ascii="Times New Roman" w:hAnsi="Times New Roman" w:cs="Times New Roman"/>
+          <w:sz w:val="26"/>
+          <w:szCs w:val="26"/>
+        </w:rPr>
+        <w:t>đê</w:t>
+      </w:r>
+      <w:proofErr w:type="spellEnd"/>
+      <w:r>
+        <w:rPr>
+          <w:rFonts w:ascii="Times New Roman" w:hAnsi="Times New Roman" w:cs="Times New Roman"/>
+          <w:sz w:val="26"/>
+          <w:szCs w:val="26"/>
+        </w:rPr>
+        <w:t xml:space="preserve">̉ </w:t>
+      </w:r>
+      <w:proofErr w:type="spellStart"/>
+      <w:r>
+        <w:rPr>
+          <w:rFonts w:ascii="Times New Roman" w:hAnsi="Times New Roman" w:cs="Times New Roman"/>
+          <w:sz w:val="26"/>
+          <w:szCs w:val="26"/>
+        </w:rPr>
+        <w:t>tìm</w:t>
+      </w:r>
+      <w:proofErr w:type="spellEnd"/>
+      <w:r>
+        <w:rPr>
+          <w:rFonts w:ascii="Times New Roman" w:hAnsi="Times New Roman" w:cs="Times New Roman"/>
+          <w:sz w:val="26"/>
+          <w:szCs w:val="26"/>
+        </w:rPr>
+        <w:t xml:space="preserve"> </w:t>
+      </w:r>
+      <w:proofErr w:type="spellStart"/>
+      <w:r>
+        <w:rPr>
+          <w:rFonts w:ascii="Times New Roman" w:hAnsi="Times New Roman" w:cs="Times New Roman"/>
+          <w:sz w:val="26"/>
+          <w:szCs w:val="26"/>
+        </w:rPr>
+        <w:t>momen</w:t>
+      </w:r>
+      <w:proofErr w:type="spellEnd"/>
+      <w:r>
+        <w:rPr>
+          <w:rFonts w:ascii="Times New Roman" w:hAnsi="Times New Roman" w:cs="Times New Roman"/>
+          <w:sz w:val="26"/>
+          <w:szCs w:val="26"/>
+        </w:rPr>
+        <w:t xml:space="preserve"> </w:t>
+      </w:r>
+      <w:proofErr w:type="spellStart"/>
+      <w:r>
+        <w:rPr>
+          <w:rFonts w:ascii="Times New Roman" w:hAnsi="Times New Roman" w:cs="Times New Roman"/>
+          <w:sz w:val="26"/>
+          <w:szCs w:val="26"/>
+        </w:rPr>
+        <w:t>lúc</w:t>
+      </w:r>
+      <w:proofErr w:type="spellEnd"/>
+      <w:r>
+        <w:rPr>
+          <w:rFonts w:ascii="Times New Roman" w:hAnsi="Times New Roman" w:cs="Times New Roman"/>
+          <w:sz w:val="26"/>
+          <w:szCs w:val="26"/>
+        </w:rPr>
+        <w:t xml:space="preserve"> </w:t>
+      </w:r>
+      <w:proofErr w:type="spellStart"/>
+      <w:r>
+        <w:rPr>
+          <w:rFonts w:ascii="Times New Roman" w:hAnsi="Times New Roman" w:cs="Times New Roman"/>
+          <w:sz w:val="26"/>
+          <w:szCs w:val="26"/>
+        </w:rPr>
+        <w:t>động</w:t>
+      </w:r>
+      <w:proofErr w:type="spellEnd"/>
+      <w:r>
+        <w:rPr>
+          <w:rFonts w:ascii="Times New Roman" w:hAnsi="Times New Roman" w:cs="Times New Roman"/>
+          <w:sz w:val="26"/>
+          <w:szCs w:val="26"/>
+        </w:rPr>
+        <w:t xml:space="preserve"> </w:t>
+      </w:r>
+      <w:proofErr w:type="spellStart"/>
+      <w:r>
+        <w:rPr>
+          <w:rFonts w:ascii="Times New Roman" w:hAnsi="Times New Roman" w:cs="Times New Roman"/>
+          <w:sz w:val="26"/>
+          <w:szCs w:val="26"/>
+        </w:rPr>
+        <w:t>cơ</w:t>
+      </w:r>
+      <w:proofErr w:type="spellEnd"/>
+      <w:r>
+        <w:rPr>
+          <w:rFonts w:ascii="Times New Roman" w:hAnsi="Times New Roman" w:cs="Times New Roman"/>
+          <w:sz w:val="26"/>
+          <w:szCs w:val="26"/>
+        </w:rPr>
+        <w:t xml:space="preserve"> </w:t>
+      </w:r>
+      <w:proofErr w:type="spellStart"/>
+      <w:r>
+        <w:rPr>
+          <w:rFonts w:ascii="Times New Roman" w:hAnsi="Times New Roman" w:cs="Times New Roman"/>
+          <w:sz w:val="26"/>
+          <w:szCs w:val="26"/>
+        </w:rPr>
+        <w:t>mới</w:t>
+      </w:r>
+      <w:proofErr w:type="spellEnd"/>
+      <w:r>
+        <w:rPr>
+          <w:rFonts w:ascii="Times New Roman" w:hAnsi="Times New Roman" w:cs="Times New Roman"/>
+          <w:sz w:val="26"/>
+          <w:szCs w:val="26"/>
+        </w:rPr>
+        <w:t xml:space="preserve"> </w:t>
+      </w:r>
+      <w:proofErr w:type="spellStart"/>
+      <w:r>
+        <w:rPr>
+          <w:rFonts w:ascii="Times New Roman" w:hAnsi="Times New Roman" w:cs="Times New Roman"/>
+          <w:sz w:val="26"/>
+          <w:szCs w:val="26"/>
+        </w:rPr>
+        <w:t>khởi</w:t>
+      </w:r>
+      <w:proofErr w:type="spellEnd"/>
+      <w:r>
+        <w:rPr>
+          <w:rFonts w:ascii="Times New Roman" w:hAnsi="Times New Roman" w:cs="Times New Roman"/>
+          <w:sz w:val="26"/>
+          <w:szCs w:val="26"/>
+        </w:rPr>
+        <w:t xml:space="preserve"> </w:t>
+      </w:r>
+      <w:proofErr w:type="spellStart"/>
+      <w:r>
+        <w:rPr>
+          <w:rFonts w:ascii="Times New Roman" w:hAnsi="Times New Roman" w:cs="Times New Roman"/>
+          <w:sz w:val="26"/>
+          <w:szCs w:val="26"/>
+        </w:rPr>
+        <w:t>động</w:t>
+      </w:r>
+      <w:proofErr w:type="spellEnd"/>
+      <w:r>
+        <w:rPr>
+          <w:rFonts w:ascii="Times New Roman" w:hAnsi="Times New Roman" w:cs="Times New Roman"/>
+          <w:sz w:val="26"/>
+          <w:szCs w:val="26"/>
+        </w:rPr>
+        <w:t xml:space="preserve"> ta </w:t>
+      </w:r>
+      <w:proofErr w:type="spellStart"/>
+      <w:r>
+        <w:rPr>
+          <w:rFonts w:ascii="Times New Roman" w:hAnsi="Times New Roman" w:cs="Times New Roman"/>
+          <w:sz w:val="26"/>
+          <w:szCs w:val="26"/>
+        </w:rPr>
+        <w:t>tìm</w:t>
+      </w:r>
+      <w:proofErr w:type="spellEnd"/>
+      <w:r>
+        <w:rPr>
+          <w:rFonts w:ascii="Times New Roman" w:hAnsi="Times New Roman" w:cs="Times New Roman"/>
+          <w:sz w:val="26"/>
+          <w:szCs w:val="26"/>
+        </w:rPr>
+        <w:t xml:space="preserve"> </w:t>
+      </w:r>
+      <w:proofErr w:type="spellStart"/>
+      <w:r>
+        <w:rPr>
+          <w:rFonts w:ascii="Times New Roman" w:hAnsi="Times New Roman" w:cs="Times New Roman"/>
+          <w:sz w:val="26"/>
+          <w:szCs w:val="26"/>
+        </w:rPr>
+        <w:t>điểm</w:t>
+      </w:r>
+      <w:proofErr w:type="spellEnd"/>
+      <w:r>
+        <w:rPr>
+          <w:rFonts w:ascii="Times New Roman" w:hAnsi="Times New Roman" w:cs="Times New Roman"/>
+          <w:sz w:val="26"/>
+          <w:szCs w:val="26"/>
+        </w:rPr>
+        <w:t xml:space="preserve"> mà w = 0 </w:t>
+      </w:r>
+      <w:proofErr w:type="spellStart"/>
+      <w:r>
+        <w:rPr>
+          <w:rFonts w:ascii="Times New Roman" w:hAnsi="Times New Roman" w:cs="Times New Roman"/>
+          <w:sz w:val="26"/>
+          <w:szCs w:val="26"/>
+        </w:rPr>
+        <w:t>trên</w:t>
+      </w:r>
+      <w:proofErr w:type="spellEnd"/>
+      <w:r>
+        <w:rPr>
+          <w:rFonts w:ascii="Times New Roman" w:hAnsi="Times New Roman" w:cs="Times New Roman"/>
+          <w:sz w:val="26"/>
+          <w:szCs w:val="26"/>
+        </w:rPr>
+        <w:t xml:space="preserve"> </w:t>
+      </w:r>
+      <w:proofErr w:type="spellStart"/>
+      <w:r>
+        <w:rPr>
+          <w:rFonts w:ascii="Times New Roman" w:hAnsi="Times New Roman" w:cs="Times New Roman"/>
+          <w:sz w:val="26"/>
+          <w:szCs w:val="26"/>
+        </w:rPr>
+        <w:t>đô</w:t>
+      </w:r>
+      <w:proofErr w:type="spellEnd"/>
+      <w:r>
+        <w:rPr>
+          <w:rFonts w:ascii="Times New Roman" w:hAnsi="Times New Roman" w:cs="Times New Roman"/>
+          <w:sz w:val="26"/>
+          <w:szCs w:val="26"/>
+        </w:rPr>
+        <w:t xml:space="preserve">̀ </w:t>
+      </w:r>
+      <w:proofErr w:type="spellStart"/>
+      <w:r>
+        <w:rPr>
+          <w:rFonts w:ascii="Times New Roman" w:hAnsi="Times New Roman" w:cs="Times New Roman"/>
+          <w:sz w:val="26"/>
+          <w:szCs w:val="26"/>
+        </w:rPr>
+        <w:t>thi</w:t>
+      </w:r>
+      <w:proofErr w:type="spellEnd"/>
+      <w:r>
+        <w:rPr>
+          <w:rFonts w:ascii="Times New Roman" w:hAnsi="Times New Roman" w:cs="Times New Roman"/>
+          <w:sz w:val="26"/>
+          <w:szCs w:val="26"/>
+        </w:rPr>
+        <w:t xml:space="preserve">̣ =&gt; </w:t>
+      </w:r>
+      <w:proofErr w:type="spellStart"/>
+      <w:r>
+        <w:rPr>
+          <w:rFonts w:ascii="Times New Roman" w:hAnsi="Times New Roman" w:cs="Times New Roman"/>
+          <w:sz w:val="26"/>
+          <w:szCs w:val="26"/>
+        </w:rPr>
+        <w:t>điểm</w:t>
+      </w:r>
+      <w:proofErr w:type="spellEnd"/>
+      <w:r>
+        <w:rPr>
+          <w:rFonts w:ascii="Times New Roman" w:hAnsi="Times New Roman" w:cs="Times New Roman"/>
+          <w:sz w:val="26"/>
+          <w:szCs w:val="26"/>
+        </w:rPr>
+        <w:t xml:space="preserve"> </w:t>
+      </w:r>
+      <w:proofErr w:type="spellStart"/>
+      <w:r>
+        <w:rPr>
+          <w:rFonts w:ascii="Times New Roman" w:hAnsi="Times New Roman" w:cs="Times New Roman"/>
+          <w:sz w:val="26"/>
+          <w:szCs w:val="26"/>
+        </w:rPr>
+        <w:t>giao</w:t>
+      </w:r>
+      <w:proofErr w:type="spellEnd"/>
+      <w:r>
+        <w:rPr>
+          <w:rFonts w:ascii="Times New Roman" w:hAnsi="Times New Roman" w:cs="Times New Roman"/>
+          <w:sz w:val="26"/>
+          <w:szCs w:val="26"/>
+        </w:rPr>
+        <w:t xml:space="preserve"> </w:t>
+      </w:r>
+      <w:proofErr w:type="spellStart"/>
+      <w:r>
+        <w:rPr>
+          <w:rFonts w:ascii="Times New Roman" w:hAnsi="Times New Roman" w:cs="Times New Roman"/>
+          <w:sz w:val="26"/>
+          <w:szCs w:val="26"/>
+        </w:rPr>
+        <w:t>của</w:t>
+      </w:r>
+      <w:proofErr w:type="spellEnd"/>
+      <w:r>
+        <w:rPr>
+          <w:rFonts w:ascii="Times New Roman" w:hAnsi="Times New Roman" w:cs="Times New Roman"/>
+          <w:sz w:val="26"/>
+          <w:szCs w:val="26"/>
+        </w:rPr>
+        <w:t xml:space="preserve"> </w:t>
+      </w:r>
+      <w:proofErr w:type="spellStart"/>
+      <w:r>
+        <w:rPr>
+          <w:rFonts w:ascii="Times New Roman" w:hAnsi="Times New Roman" w:cs="Times New Roman"/>
+          <w:sz w:val="26"/>
+          <w:szCs w:val="26"/>
+        </w:rPr>
+        <w:t>đô</w:t>
+      </w:r>
+      <w:proofErr w:type="spellEnd"/>
+      <w:r>
+        <w:rPr>
+          <w:rFonts w:ascii="Times New Roman" w:hAnsi="Times New Roman" w:cs="Times New Roman"/>
+          <w:sz w:val="26"/>
+          <w:szCs w:val="26"/>
+        </w:rPr>
+        <w:t xml:space="preserve">̀ </w:t>
+      </w:r>
+      <w:proofErr w:type="spellStart"/>
+      <w:r>
+        <w:rPr>
+          <w:rFonts w:ascii="Times New Roman" w:hAnsi="Times New Roman" w:cs="Times New Roman"/>
+          <w:sz w:val="26"/>
+          <w:szCs w:val="26"/>
+        </w:rPr>
+        <w:t>thi</w:t>
+      </w:r>
+      <w:proofErr w:type="spellEnd"/>
+      <w:r>
+        <w:rPr>
+          <w:rFonts w:ascii="Times New Roman" w:hAnsi="Times New Roman" w:cs="Times New Roman"/>
+          <w:sz w:val="26"/>
+          <w:szCs w:val="26"/>
+        </w:rPr>
+        <w:t xml:space="preserve">̀ w(M) </w:t>
+      </w:r>
+      <w:proofErr w:type="spellStart"/>
+      <w:r>
+        <w:rPr>
+          <w:rFonts w:ascii="Times New Roman" w:hAnsi="Times New Roman" w:cs="Times New Roman"/>
+          <w:sz w:val="26"/>
+          <w:szCs w:val="26"/>
+        </w:rPr>
+        <w:t>với</w:t>
+      </w:r>
+      <w:proofErr w:type="spellEnd"/>
+      <w:r>
+        <w:rPr>
+          <w:rFonts w:ascii="Times New Roman" w:hAnsi="Times New Roman" w:cs="Times New Roman"/>
+          <w:sz w:val="26"/>
+          <w:szCs w:val="26"/>
+        </w:rPr>
+        <w:t xml:space="preserve"> </w:t>
+      </w:r>
+      <w:proofErr w:type="spellStart"/>
+      <w:r>
+        <w:rPr>
+          <w:rFonts w:ascii="Times New Roman" w:hAnsi="Times New Roman" w:cs="Times New Roman"/>
+          <w:sz w:val="26"/>
+          <w:szCs w:val="26"/>
+        </w:rPr>
+        <w:t>trục</w:t>
+      </w:r>
+      <w:proofErr w:type="spellEnd"/>
+      <w:r>
+        <w:rPr>
+          <w:rFonts w:ascii="Times New Roman" w:hAnsi="Times New Roman" w:cs="Times New Roman"/>
+          <w:sz w:val="26"/>
+          <w:szCs w:val="26"/>
+        </w:rPr>
+        <w:t xml:space="preserve"> </w:t>
+      </w:r>
+      <w:proofErr w:type="spellStart"/>
+      <w:r>
+        <w:rPr>
+          <w:rFonts w:ascii="Times New Roman" w:hAnsi="Times New Roman" w:cs="Times New Roman"/>
+          <w:sz w:val="26"/>
+          <w:szCs w:val="26"/>
+        </w:rPr>
+        <w:t>hoành</w:t>
+      </w:r>
+      <w:proofErr w:type="spellEnd"/>
+    </w:p>
+    <w:p>
+      <w:pPr>
+        <w:rPr>
+          <w:rFonts w:ascii="Times New Roman" w:hAnsi="Times New Roman" w:cs="Times New Roman"/>
+          <w:sz w:val="26"/>
+          <w:szCs w:val="26"/>
+        </w:rPr>
+      </w:pPr>
+      <w:proofErr w:type="spellStart"/>
+      <w:r>
+        <w:rPr>
+          <w:rFonts w:ascii="Times New Roman" w:hAnsi="Times New Roman" w:cs="Times New Roman"/>
+          <w:b/>
+          <w:sz w:val="26"/>
+          <w:szCs w:val="26"/>
+        </w:rPr>
+        <w:t>Câu</w:t>
+      </w:r>
+      <w:proofErr w:type="spellEnd"/>
+      <w:r>
+        <w:rPr>
+          <w:rFonts w:ascii="Times New Roman" w:hAnsi="Times New Roman" w:cs="Times New Roman"/>
+          <w:b/>
+          <w:sz w:val="26"/>
+          <w:szCs w:val="26"/>
+        </w:rPr>
+        <w:t xml:space="preserve"> 21</w:t>
+      </w:r>
+      <w:r>
+        <w:rPr>
+          <w:rFonts w:ascii="Times New Roman" w:hAnsi="Times New Roman" w:cs="Times New Roman"/>
+          <w:b/>
+          <w:sz w:val="26"/>
+          <w:szCs w:val="26"/>
+        </w:rPr>
+        <w:t xml:space="preserve">) </w:t>
+      </w:r>
+      <w:proofErr w:type="spellStart"/>
+      <w:r>
+        <w:rPr>
+          <w:rFonts w:ascii="Times New Roman" w:hAnsi="Times New Roman" w:cs="Times New Roman"/>
+          <w:sz w:val="26"/>
+          <w:szCs w:val="26"/>
+        </w:rPr>
+        <w:t>Chọn</w:t>
+      </w:r>
+      <w:proofErr w:type="spellEnd"/>
+      <w:r>
+        <w:rPr>
+          <w:rFonts w:ascii="Times New Roman" w:hAnsi="Times New Roman" w:cs="Times New Roman"/>
+          <w:sz w:val="26"/>
+          <w:szCs w:val="26"/>
+        </w:rPr>
+        <w:t xml:space="preserve"> </w:t>
+      </w:r>
+      <w:proofErr w:type="spellStart"/>
+      <w:r>
+        <w:rPr>
+          <w:rFonts w:ascii="Times New Roman" w:hAnsi="Times New Roman" w:cs="Times New Roman"/>
+          <w:sz w:val="26"/>
+          <w:szCs w:val="26"/>
+        </w:rPr>
+        <w:t>câu</w:t>
+      </w:r>
+      <w:proofErr w:type="spellEnd"/>
+      <w:r>
+        <w:rPr>
+          <w:rFonts w:ascii="Times New Roman" w:hAnsi="Times New Roman" w:cs="Times New Roman"/>
+          <w:sz w:val="26"/>
+          <w:szCs w:val="26"/>
+        </w:rPr>
+        <w:t xml:space="preserve"> c</w:t>
+      </w:r>
+    </w:p>
+    <w:p>
+      <w:pPr>
+        <w:rPr>
+          <w:rFonts w:ascii="Times New Roman" w:hAnsi="Times New Roman" w:cs="Times New Roman"/>
+          <w:sz w:val="26"/>
+          <w:szCs w:val="26"/>
+        </w:rPr>
+      </w:pPr>
+    </w:p>
+    <w:p>
+      <w:pPr>
+        <w:rPr>
+          <w:rFonts w:ascii="Times New Roman" w:hAnsi="Times New Roman" w:cs="Times New Roman"/>
+          <w:sz w:val="26"/>
+          <w:szCs w:val="26"/>
+        </w:rPr>
+      </w:pPr>
+      <w:proofErr w:type="spellStart"/>
+      <w:r>
+        <w:rPr>
+          <w:rFonts w:ascii="Times New Roman" w:hAnsi="Times New Roman" w:cs="Times New Roman"/>
+          <w:b/>
+          <w:sz w:val="26"/>
+          <w:szCs w:val="26"/>
+        </w:rPr>
+        <w:t>Câu</w:t>
+      </w:r>
+      <w:proofErr w:type="spellEnd"/>
+      <w:r>
+        <w:rPr>
+          <w:rFonts w:ascii="Times New Roman" w:hAnsi="Times New Roman" w:cs="Times New Roman"/>
+          <w:b/>
+          <w:sz w:val="26"/>
+          <w:szCs w:val="26"/>
+        </w:rPr>
+        <w:t xml:space="preserve"> 22</w:t>
+      </w:r>
+      <w:r>
+        <w:rPr>
+          <w:rFonts w:ascii="Times New Roman" w:hAnsi="Times New Roman" w:cs="Times New Roman"/>
+          <w:b/>
+          <w:sz w:val="26"/>
+          <w:szCs w:val="26"/>
+        </w:rPr>
+        <w:t xml:space="preserve">) </w:t>
+      </w:r>
+      <w:proofErr w:type="spellStart"/>
+      <w:r>
+        <w:rPr>
+          <w:rFonts w:ascii="Times New Roman" w:hAnsi="Times New Roman" w:cs="Times New Roman"/>
+          <w:sz w:val="26"/>
+          <w:szCs w:val="26"/>
+        </w:rPr>
+        <w:t>Chọn</w:t>
+      </w:r>
+      <w:proofErr w:type="spellEnd"/>
+      <w:r>
+        <w:rPr>
+          <w:rFonts w:ascii="Times New Roman" w:hAnsi="Times New Roman" w:cs="Times New Roman"/>
+          <w:sz w:val="26"/>
+          <w:szCs w:val="26"/>
+        </w:rPr>
+        <w:t xml:space="preserve"> </w:t>
+      </w:r>
+      <w:proofErr w:type="spellStart"/>
+      <w:r>
+        <w:rPr>
+          <w:rFonts w:ascii="Times New Roman" w:hAnsi="Times New Roman" w:cs="Times New Roman"/>
+          <w:sz w:val="26"/>
+          <w:szCs w:val="26"/>
+        </w:rPr>
+        <w:t>câu</w:t>
+      </w:r>
+      <w:proofErr w:type="spellEnd"/>
+      <w:r>
+        <w:rPr>
+          <w:rFonts w:ascii="Times New Roman" w:hAnsi="Times New Roman" w:cs="Times New Roman"/>
+          <w:sz w:val="26"/>
+          <w:szCs w:val="26"/>
+        </w:rPr>
+        <w:t xml:space="preserve"> a</w:t>
+      </w:r>
+    </w:p>
+    <w:p>
+      <w:pPr>
+        <w:pStyle w:val="ListParagraph"/>
+        <w:numPr>
+          <w:ilvl w:val="0"/>
+          <w:numId w:val="1"/>
+        </w:numPr>
+        <w:rPr>
+          <w:rFonts w:ascii="Times New Roman" w:hAnsi="Times New Roman" w:cs="Times New Roman"/>
+          <w:sz w:val="26"/>
+          <w:szCs w:val="26"/>
+        </w:rPr>
+      </w:pPr>
+      <w:r>
+        <w:rPr>
+          <w:rFonts w:ascii="Times New Roman" w:hAnsi="Times New Roman" w:cs="Times New Roman"/>
+          <w:sz w:val="26"/>
+          <w:szCs w:val="26"/>
+        </w:rPr>
+        <w:t xml:space="preserve">Ta có </w:t>
+      </w:r>
+      <w:proofErr w:type="spellStart"/>
+      <w:r>
+        <w:rPr>
+          <w:rFonts w:ascii="Times New Roman" w:hAnsi="Times New Roman" w:cs="Times New Roman"/>
+          <w:sz w:val="26"/>
+          <w:szCs w:val="26"/>
+        </w:rPr>
+        <w:t>mối</w:t>
+      </w:r>
+      <w:proofErr w:type="spellEnd"/>
+      <w:r>
+        <w:rPr>
+          <w:rFonts w:ascii="Times New Roman" w:hAnsi="Times New Roman" w:cs="Times New Roman"/>
+          <w:sz w:val="26"/>
+          <w:szCs w:val="26"/>
+        </w:rPr>
+        <w:t xml:space="preserve"> </w:t>
+      </w:r>
+      <w:proofErr w:type="spellStart"/>
+      <w:r>
+        <w:rPr>
+          <w:rFonts w:ascii="Times New Roman" w:hAnsi="Times New Roman" w:cs="Times New Roman"/>
+          <w:sz w:val="26"/>
+          <w:szCs w:val="26"/>
+        </w:rPr>
+        <w:t>liên</w:t>
+      </w:r>
+      <w:proofErr w:type="spellEnd"/>
+      <w:r>
+        <w:rPr>
+          <w:rFonts w:ascii="Times New Roman" w:hAnsi="Times New Roman" w:cs="Times New Roman"/>
+          <w:sz w:val="26"/>
+          <w:szCs w:val="26"/>
+        </w:rPr>
+        <w:t xml:space="preserve"> </w:t>
+      </w:r>
+      <w:proofErr w:type="spellStart"/>
+      <w:r>
+        <w:rPr>
+          <w:rFonts w:ascii="Times New Roman" w:hAnsi="Times New Roman" w:cs="Times New Roman"/>
+          <w:sz w:val="26"/>
+          <w:szCs w:val="26"/>
+        </w:rPr>
+        <w:t>hê</w:t>
+      </w:r>
+      <w:proofErr w:type="spellEnd"/>
+      <w:r>
+        <w:rPr>
+          <w:rFonts w:ascii="Times New Roman" w:hAnsi="Times New Roman" w:cs="Times New Roman"/>
+          <w:sz w:val="26"/>
+          <w:szCs w:val="26"/>
+        </w:rPr>
+        <w:t xml:space="preserve">̣ </w:t>
+      </w:r>
+      <w:proofErr w:type="spellStart"/>
+      <w:r>
+        <w:rPr>
+          <w:rFonts w:ascii="Times New Roman" w:hAnsi="Times New Roman" w:cs="Times New Roman"/>
+          <w:sz w:val="26"/>
+          <w:szCs w:val="26"/>
+        </w:rPr>
+        <w:t>giữa</w:t>
+      </w:r>
+      <w:proofErr w:type="spellEnd"/>
+      <w:r>
+        <w:rPr>
+          <w:rFonts w:ascii="Times New Roman" w:hAnsi="Times New Roman" w:cs="Times New Roman"/>
+          <w:sz w:val="26"/>
+          <w:szCs w:val="26"/>
+        </w:rPr>
+        <w:t xml:space="preserve"> </w:t>
+      </w:r>
+    </w:p>
+    <w:p>
+      <w:pPr>
+        <w:rPr>
+          <w:rFonts w:ascii="Times New Roman" w:hAnsi="Times New Roman" w:cs="Times New Roman"/>
+          <w:sz w:val="26"/>
+          <w:szCs w:val="26"/>
+        </w:rPr>
+      </w:pPr>
+      <w:proofErr w:type="spellStart"/>
+      <w:r>
+        <w:rPr>
+          <w:rFonts w:ascii="Times New Roman" w:hAnsi="Times New Roman" w:cs="Times New Roman"/>
+          <w:b/>
+          <w:sz w:val="26"/>
+          <w:szCs w:val="26"/>
+        </w:rPr>
+        <w:t>Câu</w:t>
+      </w:r>
+      <w:proofErr w:type="spellEnd"/>
+      <w:r>
+        <w:rPr>
+          <w:rFonts w:ascii="Times New Roman" w:hAnsi="Times New Roman" w:cs="Times New Roman"/>
+          <w:b/>
+          <w:sz w:val="26"/>
+          <w:szCs w:val="26"/>
+        </w:rPr>
         <w:t xml:space="preserve"> 23</w:t>
       </w:r>
       <w:r>
@@ -10852,6 +13339,17 @@
         </w:rPr>
         <w:t xml:space="preserve"> d</w:t>
       </w:r>
+    </w:p>
+    <w:p>
+      <w:pPr>
+        <w:rPr>
+          <w:rFonts w:ascii="Times New Roman" w:hAnsi="Times New Roman" w:cs="Times New Roman"/>
+          <w:sz w:val="26"/>
+          <w:szCs w:val="26"/>
+        </w:rPr>
+      </w:pPr>
+      <w:bookmarkStart w:id="0" w:name="_GoBack"/>
+      <w:bookmarkEnd w:id="0"/>
     </w:p>
     <w:p>
       <w:pPr>
@@ -10947,7 +13445,7 @@
 </file>
 
 <file path=word/numbering.xml><?xml version="1.0" encoding="utf-8"?>
-<w:numbering xmlns:wpc="http://schemas.microsoft.com/office/word/2010/wordprocessingCanvas" xmlns:cx="http://schemas.microsoft.com/office/drawing/2014/chartex" xmlns:mc="http://schemas.openxmlformats.org/markup-compatibility/2006" xmlns:o="urn:schemas-microsoft-com:office:office" xmlns:r="http://schemas.openxmlformats.org/officeDocument/2006/relationships" xmlns:m="http://schemas.openxmlformats.org/officeDocument/2006/math" xmlns:v="urn:schemas-microsoft-com:vml" xmlns:wp14="http://schemas.microsoft.com/office/word/2010/wordprocessingDrawing" xmlns:wp="http://schemas.openxmlformats.org/drawingml/2006/wordprocessingDrawing" xmlns:w10="urn:schemas-microsoft-com:office:word" xmlns:w="http://schemas.openxmlformats.org/wordprocessingml/2006/main" xmlns:w14="http://schemas.microsoft.com/office/word/2010/wordml" xmlns:w15="http://schemas.microsoft.com/office/word/2012/wordml" xmlns:w16se="http://schemas.microsoft.com/office/word/2015/wordml/symex" xmlns:wpg="http://schemas.microsoft.com/office/word/2010/wordprocessingGroup" xmlns:wpi="http://schemas.microsoft.com/office/word/2010/wordprocessingInk" xmlns:wne="http://schemas.microsoft.com/office/word/2006/wordml" xmlns:wps="http://schemas.microsoft.com/office/word/2010/wordprocessingShape" mc:Ignorable="w14 w15 w16se wp14">
+<w:numbering xmlns:wpc="http://schemas.microsoft.com/office/word/2010/wordprocessingCanvas" xmlns:cx="http://schemas.microsoft.com/office/drawing/2014/chartex" xmlns:cx1="http://schemas.microsoft.com/office/drawing/2015/9/8/chartex" xmlns:mc="http://schemas.openxmlformats.org/markup-compatibility/2006" xmlns:o="urn:schemas-microsoft-com:office:office" xmlns:r="http://schemas.openxmlformats.org/officeDocument/2006/relationships" xmlns:m="http://schemas.openxmlformats.org/officeDocument/2006/math" xmlns:v="urn:schemas-microsoft-com:vml" xmlns:wp14="http://schemas.microsoft.com/office/word/2010/wordprocessingDrawing" xmlns:wp="http://schemas.openxmlformats.org/drawingml/2006/wordprocessingDrawing" xmlns:w10="urn:schemas-microsoft-com:office:word" xmlns:w="http://schemas.openxmlformats.org/wordprocessingml/2006/main" xmlns:w14="http://schemas.microsoft.com/office/word/2010/wordml" xmlns:w15="http://schemas.microsoft.com/office/word/2012/wordml" xmlns:w16se="http://schemas.microsoft.com/office/word/2015/wordml/symex" xmlns:wpg="http://schemas.microsoft.com/office/word/2010/wordprocessingGroup" xmlns:wpi="http://schemas.microsoft.com/office/word/2010/wordprocessingInk" xmlns:wne="http://schemas.microsoft.com/office/word/2006/wordml" xmlns:wps="http://schemas.microsoft.com/office/word/2010/wordprocessingShape" mc:Ignorable="w14 w15 w16se wp14">
   <w:abstractNum w:abstractNumId="0" w15:restartNumberingAfterBreak="0">
     <w:nsid w:val="78343DED"/>
     <w:multiLevelType w:val="hybridMultilevel"/>

--- a/homework/bt3.docx
+++ b/homework/bt3.docx
@@ -1,6 +1,6 @@
 
 <file path=word/document.xml><?xml version="1.0" encoding="utf-8"?>
-<w:document xmlns:wpc="http://schemas.microsoft.com/office/word/2010/wordprocessingCanvas" xmlns:cx="http://schemas.microsoft.com/office/drawing/2014/chartex" xmlns:mc="http://schemas.openxmlformats.org/markup-compatibility/2006" xmlns:o="urn:schemas-microsoft-com:office:office" xmlns:r="http://schemas.openxmlformats.org/officeDocument/2006/relationships" xmlns:m="http://schemas.openxmlformats.org/officeDocument/2006/math" xmlns:v="urn:schemas-microsoft-com:vml" xmlns:wp14="http://schemas.microsoft.com/office/word/2010/wordprocessingDrawing" xmlns:wp="http://schemas.openxmlformats.org/drawingml/2006/wordprocessingDrawing" xmlns:w10="urn:schemas-microsoft-com:office:word" xmlns:w="http://schemas.openxmlformats.org/wordprocessingml/2006/main" xmlns:w14="http://schemas.microsoft.com/office/word/2010/wordml" xmlns:w15="http://schemas.microsoft.com/office/word/2012/wordml" xmlns:w16se="http://schemas.microsoft.com/office/word/2015/wordml/symex" xmlns:wpg="http://schemas.microsoft.com/office/word/2010/wordprocessingGroup" xmlns:wpi="http://schemas.microsoft.com/office/word/2010/wordprocessingInk" xmlns:wne="http://schemas.microsoft.com/office/word/2006/wordml" xmlns:wps="http://schemas.microsoft.com/office/word/2010/wordprocessingShape" mc:Ignorable="w14 w15 w16se wp14">
+<w:document xmlns:wpc="http://schemas.microsoft.com/office/word/2010/wordprocessingCanvas" xmlns:cx="http://schemas.microsoft.com/office/drawing/2014/chartex" xmlns:cx1="http://schemas.microsoft.com/office/drawing/2015/9/8/chartex" xmlns:mc="http://schemas.openxmlformats.org/markup-compatibility/2006" xmlns:o="urn:schemas-microsoft-com:office:office" xmlns:r="http://schemas.openxmlformats.org/officeDocument/2006/relationships" xmlns:m="http://schemas.openxmlformats.org/officeDocument/2006/math" xmlns:v="urn:schemas-microsoft-com:vml" xmlns:wp14="http://schemas.microsoft.com/office/word/2010/wordprocessingDrawing" xmlns:wp="http://schemas.openxmlformats.org/drawingml/2006/wordprocessingDrawing" xmlns:w10="urn:schemas-microsoft-com:office:word" xmlns:w="http://schemas.openxmlformats.org/wordprocessingml/2006/main" xmlns:w14="http://schemas.microsoft.com/office/word/2010/wordml" xmlns:w15="http://schemas.microsoft.com/office/word/2012/wordml" xmlns:w16se="http://schemas.microsoft.com/office/word/2015/wordml/symex" xmlns:wpg="http://schemas.microsoft.com/office/word/2010/wordprocessingGroup" xmlns:wpi="http://schemas.microsoft.com/office/word/2010/wordprocessingInk" xmlns:wne="http://schemas.microsoft.com/office/word/2006/wordml" xmlns:wps="http://schemas.microsoft.com/office/word/2010/wordprocessingShape" mc:Ignorable="w14 w15 w16se wp14">
   <w:body>
     <w:p>
       <w:pPr>
@@ -1339,6 +1339,7 @@
       <w:r>
         <w:rPr>
           <w:rFonts w:ascii="Times New Roman" w:hAnsi="Times New Roman" w:cs="Times New Roman"/>
+          <w:noProof/>
           <w:sz w:val="26"/>
           <w:szCs w:val="26"/>
         </w:rPr>
@@ -1758,16 +1759,7 @@
           <w:sz w:val="26"/>
           <w:szCs w:val="26"/>
         </w:rPr>
-        <w:t>Câu 27</w:t>
-      </w:r>
-      <w:r>
-        <w:rPr>
-          <w:rFonts w:ascii="Times New Roman" w:hAnsi="Times New Roman" w:cs="Times New Roman"/>
-          <w:b/>
-          <w:sz w:val="26"/>
-          <w:szCs w:val="26"/>
-        </w:rPr>
-        <w:t xml:space="preserve">) </w:t>
+        <w:t xml:space="preserve">Câu 27) </w:t>
       </w:r>
       <w:r>
         <w:rPr>
@@ -1837,25 +1829,7 @@
           <w:sz w:val="26"/>
           <w:szCs w:val="26"/>
         </w:rPr>
-        <w:t>C</w:t>
-      </w:r>
-      <w:r>
-        <w:rPr>
-          <w:rFonts w:ascii="Times New Roman" w:hAnsi="Times New Roman" w:cs="Times New Roman"/>
-          <w:b/>
-          <w:sz w:val="26"/>
-          <w:szCs w:val="26"/>
-        </w:rPr>
-        <w:t>âu 28</w:t>
-      </w:r>
-      <w:r>
-        <w:rPr>
-          <w:rFonts w:ascii="Times New Roman" w:hAnsi="Times New Roman" w:cs="Times New Roman"/>
-          <w:b/>
-          <w:sz w:val="26"/>
-          <w:szCs w:val="26"/>
-        </w:rPr>
-        <w:t xml:space="preserve">) </w:t>
+        <w:t xml:space="preserve">Câu 28) </w:t>
       </w:r>
       <w:r>
         <w:rPr>
@@ -2103,6 +2077,7 @@
       <w:r>
         <w:rPr>
           <w:rFonts w:ascii="Times New Roman" w:hAnsi="Times New Roman" w:cs="Times New Roman"/>
+          <w:noProof/>
           <w:sz w:val="26"/>
           <w:szCs w:val="26"/>
         </w:rPr>
@@ -2225,6 +2200,7 @@
       <w:r>
         <w:rPr>
           <w:rFonts w:ascii="Times New Roman" w:hAnsi="Times New Roman" w:cs="Times New Roman"/>
+          <w:noProof/>
           <w:sz w:val="26"/>
           <w:szCs w:val="26"/>
         </w:rPr>
@@ -2387,97 +2363,97 @@
           <w:sz w:val="26"/>
           <w:szCs w:val="26"/>
         </w:rPr>
-        <w:t>Chọn câu c</w:t>
-      </w:r>
-    </w:p>
-    <w:p>
-      <w:pPr>
-        <w:rPr>
-          <w:rFonts w:ascii="Times New Roman" w:hAnsi="Times New Roman" w:cs="Times New Roman"/>
-          <w:sz w:val="26"/>
-          <w:szCs w:val="26"/>
-        </w:rPr>
-      </w:pPr>
-      <w:r>
-        <w:rPr>
-          <w:rFonts w:ascii="Times New Roman" w:hAnsi="Times New Roman" w:cs="Times New Roman"/>
-          <w:b/>
-          <w:sz w:val="26"/>
-          <w:szCs w:val="26"/>
-        </w:rPr>
-        <w:t>Câu 35</w:t>
-      </w:r>
-      <w:r>
-        <w:rPr>
-          <w:rFonts w:ascii="Times New Roman" w:hAnsi="Times New Roman" w:cs="Times New Roman"/>
-          <w:b/>
-          <w:sz w:val="26"/>
-          <w:szCs w:val="26"/>
-        </w:rPr>
-        <w:t xml:space="preserve">) </w:t>
-      </w:r>
-      <w:r>
-        <w:rPr>
-          <w:rFonts w:ascii="Times New Roman" w:hAnsi="Times New Roman" w:cs="Times New Roman"/>
-          <w:sz w:val="26"/>
-          <w:szCs w:val="26"/>
-        </w:rPr>
-        <w:t>Chọn câu c</w:t>
-      </w:r>
-    </w:p>
-    <w:p>
-      <w:pPr>
-        <w:rPr>
-          <w:rFonts w:ascii="Times New Roman" w:hAnsi="Times New Roman" w:cs="Times New Roman"/>
-          <w:sz w:val="26"/>
-          <w:szCs w:val="26"/>
-        </w:rPr>
-      </w:pPr>
-      <w:r>
-        <w:rPr>
-          <w:rFonts w:ascii="Times New Roman" w:hAnsi="Times New Roman" w:cs="Times New Roman"/>
-          <w:b/>
-          <w:sz w:val="26"/>
-          <w:szCs w:val="26"/>
-        </w:rPr>
-        <w:t>Câu 36</w:t>
-      </w:r>
-      <w:r>
-        <w:rPr>
-          <w:rFonts w:ascii="Times New Roman" w:hAnsi="Times New Roman" w:cs="Times New Roman"/>
-          <w:b/>
-          <w:sz w:val="26"/>
-          <w:szCs w:val="26"/>
-        </w:rPr>
-        <w:t xml:space="preserve">) </w:t>
-      </w:r>
-      <w:r>
-        <w:rPr>
-          <w:rFonts w:ascii="Times New Roman" w:hAnsi="Times New Roman" w:cs="Times New Roman"/>
-          <w:sz w:val="26"/>
-          <w:szCs w:val="26"/>
-        </w:rPr>
-        <w:t xml:space="preserve">Chọn câu </w:t>
-      </w:r>
-      <w:r>
-        <w:rPr>
-          <w:rFonts w:ascii="Times New Roman" w:hAnsi="Times New Roman" w:cs="Times New Roman"/>
-          <w:sz w:val="26"/>
-          <w:szCs w:val="26"/>
-        </w:rPr>
-        <w:t>b</w:t>
-      </w:r>
-    </w:p>
-    <w:p>
-      <w:pPr>
-        <w:rPr>
-          <w:rFonts w:ascii="Times New Roman" w:hAnsi="Times New Roman" w:cs="Times New Roman"/>
-          <w:sz w:val="26"/>
-          <w:szCs w:val="26"/>
-        </w:rPr>
-      </w:pPr>
+        <w:t>Chọn câu b</w:t>
+      </w:r>
       <w:bookmarkStart w:id="0" w:name="_GoBack"/>
       <w:bookmarkEnd w:id="0"/>
+    </w:p>
+    <w:p>
+      <w:pPr>
+        <w:rPr>
+          <w:rFonts w:ascii="Times New Roman" w:hAnsi="Times New Roman" w:cs="Times New Roman"/>
+          <w:sz w:val="26"/>
+          <w:szCs w:val="26"/>
+        </w:rPr>
+      </w:pPr>
+      <w:r>
+        <w:rPr>
+          <w:rFonts w:ascii="Times New Roman" w:hAnsi="Times New Roman" w:cs="Times New Roman"/>
+          <w:b/>
+          <w:sz w:val="26"/>
+          <w:szCs w:val="26"/>
+        </w:rPr>
+        <w:t>Câu 35</w:t>
+      </w:r>
+      <w:r>
+        <w:rPr>
+          <w:rFonts w:ascii="Times New Roman" w:hAnsi="Times New Roman" w:cs="Times New Roman"/>
+          <w:b/>
+          <w:sz w:val="26"/>
+          <w:szCs w:val="26"/>
+        </w:rPr>
+        <w:t xml:space="preserve">) </w:t>
+      </w:r>
+      <w:r>
+        <w:rPr>
+          <w:rFonts w:ascii="Times New Roman" w:hAnsi="Times New Roman" w:cs="Times New Roman"/>
+          <w:sz w:val="26"/>
+          <w:szCs w:val="26"/>
+        </w:rPr>
+        <w:t>Chọn câu c</w:t>
+      </w:r>
+    </w:p>
+    <w:p>
+      <w:pPr>
+        <w:rPr>
+          <w:rFonts w:ascii="Times New Roman" w:hAnsi="Times New Roman" w:cs="Times New Roman"/>
+          <w:sz w:val="26"/>
+          <w:szCs w:val="26"/>
+        </w:rPr>
+      </w:pPr>
+      <w:r>
+        <w:rPr>
+          <w:rFonts w:ascii="Times New Roman" w:hAnsi="Times New Roman" w:cs="Times New Roman"/>
+          <w:b/>
+          <w:sz w:val="26"/>
+          <w:szCs w:val="26"/>
+        </w:rPr>
+        <w:t>Câu 36</w:t>
+      </w:r>
+      <w:r>
+        <w:rPr>
+          <w:rFonts w:ascii="Times New Roman" w:hAnsi="Times New Roman" w:cs="Times New Roman"/>
+          <w:b/>
+          <w:sz w:val="26"/>
+          <w:szCs w:val="26"/>
+        </w:rPr>
+        <w:t xml:space="preserve">) </w:t>
+      </w:r>
+      <w:r>
+        <w:rPr>
+          <w:rFonts w:ascii="Times New Roman" w:hAnsi="Times New Roman" w:cs="Times New Roman"/>
+          <w:sz w:val="26"/>
+          <w:szCs w:val="26"/>
+        </w:rPr>
+        <w:t xml:space="preserve">Chọn câu </w:t>
+      </w:r>
+      <w:r>
+        <w:rPr>
+          <w:rFonts w:ascii="Times New Roman" w:hAnsi="Times New Roman" w:cs="Times New Roman"/>
+          <w:sz w:val="26"/>
+          <w:szCs w:val="26"/>
+        </w:rPr>
+        <w:t>d</w:t>
+      </w:r>
+    </w:p>
+    <w:p>
+      <w:pPr>
+        <w:rPr>
+          <w:rFonts w:ascii="Times New Roman" w:hAnsi="Times New Roman" w:cs="Times New Roman"/>
+          <w:sz w:val="26"/>
+          <w:szCs w:val="26"/>
+        </w:rPr>
+      </w:pPr>
     </w:p>
     <w:p>
       <w:pPr>
@@ -2661,7 +2637,7 @@
 </file>
 
 <file path=word/numbering.xml><?xml version="1.0" encoding="utf-8"?>
-<w:numbering xmlns:wpc="http://schemas.microsoft.com/office/word/2010/wordprocessingCanvas" xmlns:cx="http://schemas.microsoft.com/office/drawing/2014/chartex" xmlns:mc="http://schemas.openxmlformats.org/markup-compatibility/2006" xmlns:o="urn:schemas-microsoft-com:office:office" xmlns:r="http://schemas.openxmlformats.org/officeDocument/2006/relationships" xmlns:m="http://schemas.openxmlformats.org/officeDocument/2006/math" xmlns:v="urn:schemas-microsoft-com:vml" xmlns:wp14="http://schemas.microsoft.com/office/word/2010/wordprocessingDrawing" xmlns:wp="http://schemas.openxmlformats.org/drawingml/2006/wordprocessingDrawing" xmlns:w10="urn:schemas-microsoft-com:office:word" xmlns:w="http://schemas.openxmlformats.org/wordprocessingml/2006/main" xmlns:w14="http://schemas.microsoft.com/office/word/2010/wordml" xmlns:w15="http://schemas.microsoft.com/office/word/2012/wordml" xmlns:w16se="http://schemas.microsoft.com/office/word/2015/wordml/symex" xmlns:wpg="http://schemas.microsoft.com/office/word/2010/wordprocessingGroup" xmlns:wpi="http://schemas.microsoft.com/office/word/2010/wordprocessingInk" xmlns:wne="http://schemas.microsoft.com/office/word/2006/wordml" xmlns:wps="http://schemas.microsoft.com/office/word/2010/wordprocessingShape" mc:Ignorable="w14 w15 w16se wp14">
+<w:numbering xmlns:wpc="http://schemas.microsoft.com/office/word/2010/wordprocessingCanvas" xmlns:cx="http://schemas.microsoft.com/office/drawing/2014/chartex" xmlns:cx1="http://schemas.microsoft.com/office/drawing/2015/9/8/chartex" xmlns:mc="http://schemas.openxmlformats.org/markup-compatibility/2006" xmlns:o="urn:schemas-microsoft-com:office:office" xmlns:r="http://schemas.openxmlformats.org/officeDocument/2006/relationships" xmlns:m="http://schemas.openxmlformats.org/officeDocument/2006/math" xmlns:v="urn:schemas-microsoft-com:vml" xmlns:wp14="http://schemas.microsoft.com/office/word/2010/wordprocessingDrawing" xmlns:wp="http://schemas.openxmlformats.org/drawingml/2006/wordprocessingDrawing" xmlns:w10="urn:schemas-microsoft-com:office:word" xmlns:w="http://schemas.openxmlformats.org/wordprocessingml/2006/main" xmlns:w14="http://schemas.microsoft.com/office/word/2010/wordml" xmlns:w15="http://schemas.microsoft.com/office/word/2012/wordml" xmlns:w16se="http://schemas.microsoft.com/office/word/2015/wordml/symex" xmlns:wpg="http://schemas.microsoft.com/office/word/2010/wordprocessingGroup" xmlns:wpi="http://schemas.microsoft.com/office/word/2010/wordprocessingInk" xmlns:wne="http://schemas.microsoft.com/office/word/2006/wordml" xmlns:wps="http://schemas.microsoft.com/office/word/2010/wordprocessingShape" mc:Ignorable="w14 w15 w16se wp14">
   <w:abstractNum w:abstractNumId="0" w15:restartNumberingAfterBreak="0">
     <w:nsid w:val="78343DED"/>
     <w:multiLevelType w:val="hybridMultilevel"/>

--- a/homework/bt3.docx
+++ b/homework/bt3.docx
@@ -1,6 +1,6 @@
 
 <file path=word/document.xml><?xml version="1.0" encoding="utf-8"?>
-<w:document xmlns:wpc="http://schemas.microsoft.com/office/word/2010/wordprocessingCanvas" xmlns:cx="http://schemas.microsoft.com/office/drawing/2014/chartex" xmlns:cx1="http://schemas.microsoft.com/office/drawing/2015/9/8/chartex" xmlns:mc="http://schemas.openxmlformats.org/markup-compatibility/2006" xmlns:o="urn:schemas-microsoft-com:office:office" xmlns:r="http://schemas.openxmlformats.org/officeDocument/2006/relationships" xmlns:m="http://schemas.openxmlformats.org/officeDocument/2006/math" xmlns:v="urn:schemas-microsoft-com:vml" xmlns:wp14="http://schemas.microsoft.com/office/word/2010/wordprocessingDrawing" xmlns:wp="http://schemas.openxmlformats.org/drawingml/2006/wordprocessingDrawing" xmlns:w10="urn:schemas-microsoft-com:office:word" xmlns:w="http://schemas.openxmlformats.org/wordprocessingml/2006/main" xmlns:w14="http://schemas.microsoft.com/office/word/2010/wordml" xmlns:w15="http://schemas.microsoft.com/office/word/2012/wordml" xmlns:w16se="http://schemas.microsoft.com/office/word/2015/wordml/symex" xmlns:wpg="http://schemas.microsoft.com/office/word/2010/wordprocessingGroup" xmlns:wpi="http://schemas.microsoft.com/office/word/2010/wordprocessingInk" xmlns:wne="http://schemas.microsoft.com/office/word/2006/wordml" xmlns:wps="http://schemas.microsoft.com/office/word/2010/wordprocessingShape" mc:Ignorable="w14 w15 w16se wp14">
+<w:document xmlns:wpc="http://schemas.microsoft.com/office/word/2010/wordprocessingCanvas" xmlns:cx="http://schemas.microsoft.com/office/drawing/2014/chartex" xmlns:mc="http://schemas.openxmlformats.org/markup-compatibility/2006" xmlns:o="urn:schemas-microsoft-com:office:office" xmlns:r="http://schemas.openxmlformats.org/officeDocument/2006/relationships" xmlns:m="http://schemas.openxmlformats.org/officeDocument/2006/math" xmlns:v="urn:schemas-microsoft-com:vml" xmlns:wp14="http://schemas.microsoft.com/office/word/2010/wordprocessingDrawing" xmlns:wp="http://schemas.openxmlformats.org/drawingml/2006/wordprocessingDrawing" xmlns:w10="urn:schemas-microsoft-com:office:word" xmlns:w="http://schemas.openxmlformats.org/wordprocessingml/2006/main" xmlns:w14="http://schemas.microsoft.com/office/word/2010/wordml" xmlns:w15="http://schemas.microsoft.com/office/word/2012/wordml" xmlns:w16se="http://schemas.microsoft.com/office/word/2015/wordml/symex" xmlns:wpg="http://schemas.microsoft.com/office/word/2010/wordprocessingGroup" xmlns:wpi="http://schemas.microsoft.com/office/word/2010/wordprocessingInk" xmlns:wne="http://schemas.microsoft.com/office/word/2006/wordml" xmlns:wps="http://schemas.microsoft.com/office/word/2010/wordprocessingShape" mc:Ignorable="w14 w15 w16se wp14">
   <w:body>
     <w:p>
       <w:pPr>
@@ -513,6 +513,8 @@
         </w:rPr>
         <w:t>Chọn câu b</w:t>
       </w:r>
+      <w:bookmarkStart w:id="0" w:name="_GoBack"/>
+      <w:bookmarkEnd w:id="0"/>
     </w:p>
     <w:p>
       <w:pPr>
@@ -1746,6 +1748,28 @@
     </w:p>
     <w:p>
       <w:pPr>
+        <w:pStyle w:val="ListParagraph"/>
+        <w:numPr>
+          <w:ilvl w:val="0"/>
+          <w:numId w:val="1"/>
+        </w:numPr>
+        <w:rPr>
+          <w:rFonts w:ascii="Times New Roman" w:hAnsi="Times New Roman" w:cs="Times New Roman"/>
+          <w:sz w:val="26"/>
+          <w:szCs w:val="26"/>
+        </w:rPr>
+      </w:pPr>
+      <w:r>
+        <w:rPr>
+          <w:rFonts w:ascii="Times New Roman" w:hAnsi="Times New Roman" w:cs="Times New Roman"/>
+          <w:sz w:val="26"/>
+          <w:szCs w:val="26"/>
+        </w:rPr>
+        <w:t>Khi độ trượt nhỏ, lúc này tốc độ từ trường quay với tốc độ rotor xấp xỉ nhau. Momen sẽ tỉ lệ với dòng điện theo một hằng số Ce nào đó</w:t>
+      </w:r>
+    </w:p>
+    <w:p>
+      <w:pPr>
         <w:rPr>
           <w:rFonts w:ascii="Times New Roman" w:hAnsi="Times New Roman" w:cs="Times New Roman"/>
           <w:sz w:val="26"/>
@@ -1947,6 +1971,7 @@
           <w:sz w:val="26"/>
           <w:szCs w:val="26"/>
         </w:rPr>
+        <w:lastRenderedPageBreak/>
         <w:t>Ta có U = Ce*w +RI =&gt; w = (U-R*I)/Ce, đối với khi nguồn cố định ta chỉ cần hồi tiếp dòng về để có thể điều khiển được w</w:t>
       </w:r>
     </w:p>
@@ -1965,7 +1990,6 @@
           <w:sz w:val="26"/>
           <w:szCs w:val="26"/>
         </w:rPr>
-        <w:lastRenderedPageBreak/>
         <w:t>C</w:t>
       </w:r>
       <w:r>
@@ -2321,6 +2345,58 @@
           <w:szCs w:val="26"/>
         </w:rPr>
       </w:pPr>
+      <w:r>
+        <w:rPr>
+          <w:rFonts w:ascii="Times New Roman" w:hAnsi="Times New Roman" w:cs="Times New Roman"/>
+          <w:sz w:val="26"/>
+          <w:szCs w:val="26"/>
+        </w:rPr>
+        <w:t>Với câu a ta thay đổi f =&gt; thay đổi tốc độ từ trường quay =&gt; thay đổi tốc độ động cơ KDB</w:t>
+      </w:r>
+    </w:p>
+    <w:p>
+      <w:pPr>
+        <w:pStyle w:val="ListParagraph"/>
+        <w:numPr>
+          <w:ilvl w:val="0"/>
+          <w:numId w:val="1"/>
+        </w:numPr>
+        <w:rPr>
+          <w:rFonts w:ascii="Times New Roman" w:hAnsi="Times New Roman" w:cs="Times New Roman"/>
+          <w:sz w:val="26"/>
+          <w:szCs w:val="26"/>
+        </w:rPr>
+      </w:pPr>
+      <w:r>
+        <w:rPr>
+          <w:rFonts w:ascii="Times New Roman" w:hAnsi="Times New Roman" w:cs="Times New Roman"/>
+          <w:sz w:val="26"/>
+          <w:szCs w:val="26"/>
+        </w:rPr>
+        <w:t>Với câu b, ta cũng có thể áp để điều khiển động cơ KDB tuy nhiên nếu giảm áp thì momen động cơ giảm đáng kể</w:t>
+      </w:r>
+    </w:p>
+    <w:p>
+      <w:pPr>
+        <w:pStyle w:val="ListParagraph"/>
+        <w:numPr>
+          <w:ilvl w:val="0"/>
+          <w:numId w:val="1"/>
+        </w:numPr>
+        <w:rPr>
+          <w:rFonts w:ascii="Times New Roman" w:hAnsi="Times New Roman" w:cs="Times New Roman"/>
+          <w:sz w:val="26"/>
+          <w:szCs w:val="26"/>
+        </w:rPr>
+      </w:pPr>
+      <w:r>
+        <w:rPr>
+          <w:rFonts w:ascii="Times New Roman" w:hAnsi="Times New Roman" w:cs="Times New Roman"/>
+          <w:sz w:val="26"/>
+          <w:szCs w:val="26"/>
+        </w:rPr>
+        <w:t>Với câu c ta thay đổi số cực p =&gt; thay đổi tốc độ từ trường quay =&gt; thay đổi tốc dộ động cơ KDB</w:t>
+      </w:r>
     </w:p>
     <w:p>
       <w:pPr>
@@ -2365,8 +2441,98 @@
         </w:rPr>
         <w:t>Chọn câu b</w:t>
       </w:r>
-      <w:bookmarkStart w:id="0" w:name="_GoBack"/>
-      <w:bookmarkEnd w:id="0"/>
+    </w:p>
+    <w:p>
+      <w:pPr>
+        <w:rPr>
+          <w:rFonts w:ascii="Times New Roman" w:hAnsi="Times New Roman" w:cs="Times New Roman"/>
+          <w:sz w:val="26"/>
+          <w:szCs w:val="26"/>
+        </w:rPr>
+      </w:pPr>
+      <w:r>
+        <w:rPr>
+          <w:rFonts w:ascii="Times New Roman" w:hAnsi="Times New Roman" w:cs="Times New Roman"/>
+          <w:sz w:val="26"/>
+          <w:szCs w:val="26"/>
+        </w:rPr>
+        <w:lastRenderedPageBreak/>
+        <w:drawing>
+          <wp:inline distT="0" distB="0" distL="0" distR="0" wp14:anchorId="079A8024" wp14:editId="12BF3AAC">
+            <wp:extent cx="4661192" cy="2552700"/>
+            <wp:effectExtent l="0" t="0" r="6350" b="0"/>
+            <wp:docPr id="2" name="Picture 2"/>
+            <wp:cNvGraphicFramePr>
+              <a:graphicFrameLocks xmlns:a="http://schemas.openxmlformats.org/drawingml/2006/main" noChangeAspect="1"/>
+            </wp:cNvGraphicFramePr>
+            <a:graphic xmlns:a="http://schemas.openxmlformats.org/drawingml/2006/main">
+              <a:graphicData uri="http://schemas.openxmlformats.org/drawingml/2006/picture">
+                <pic:pic xmlns:pic="http://schemas.openxmlformats.org/drawingml/2006/picture">
+                  <pic:nvPicPr>
+                    <pic:cNvPr id="1" name=""/>
+                    <pic:cNvPicPr/>
+                  </pic:nvPicPr>
+                  <pic:blipFill>
+                    <a:blip r:embed="rId7"/>
+                    <a:stretch>
+                      <a:fillRect/>
+                    </a:stretch>
+                  </pic:blipFill>
+                  <pic:spPr>
+                    <a:xfrm>
+                      <a:off x="0" y="0"/>
+                      <a:ext cx="4668559" cy="2556735"/>
+                    </a:xfrm>
+                    <a:prstGeom prst="rect">
+                      <a:avLst/>
+                    </a:prstGeom>
+                  </pic:spPr>
+                </pic:pic>
+              </a:graphicData>
+            </a:graphic>
+          </wp:inline>
+        </w:drawing>
+      </w:r>
+    </w:p>
+    <w:p>
+      <w:pPr>
+        <w:pStyle w:val="ListParagraph"/>
+        <w:numPr>
+          <w:ilvl w:val="0"/>
+          <w:numId w:val="1"/>
+        </w:numPr>
+        <w:rPr>
+          <w:rFonts w:ascii="Times New Roman" w:hAnsi="Times New Roman" w:cs="Times New Roman"/>
+          <w:sz w:val="26"/>
+          <w:szCs w:val="26"/>
+        </w:rPr>
+      </w:pPr>
+      <w:r>
+        <w:rPr>
+          <w:rFonts w:ascii="Times New Roman" w:hAnsi="Times New Roman" w:cs="Times New Roman"/>
+          <w:sz w:val="26"/>
+          <w:szCs w:val="26"/>
+        </w:rPr>
+        <w:t xml:space="preserve">Nhìn vào hình trên ta có thể thấy được bộ PWM sẽ lấy các thông số đặt của các dòng điện sin pha </w:t>
+      </w:r>
+      <w:proofErr w:type="gramStart"/>
+      <w:r>
+        <w:rPr>
+          <w:rFonts w:ascii="Times New Roman" w:hAnsi="Times New Roman" w:cs="Times New Roman"/>
+          <w:sz w:val="26"/>
+          <w:szCs w:val="26"/>
+        </w:rPr>
+        <w:t>A,B</w:t>
+      </w:r>
+      <w:proofErr w:type="gramEnd"/>
+      <w:r>
+        <w:rPr>
+          <w:rFonts w:ascii="Times New Roman" w:hAnsi="Times New Roman" w:cs="Times New Roman"/>
+          <w:sz w:val="26"/>
+          <w:szCs w:val="26"/>
+        </w:rPr>
+        <w:t>,C để đưa vào bộ nghịch lưu kích đóng, từ đó ra dòng điện hình sin phù hợp đưa vào động cơ</w:t>
+      </w:r>
     </w:p>
     <w:p>
       <w:pPr>
@@ -2405,6 +2571,28 @@
     </w:p>
     <w:p>
       <w:pPr>
+        <w:pStyle w:val="ListParagraph"/>
+        <w:numPr>
+          <w:ilvl w:val="0"/>
+          <w:numId w:val="1"/>
+        </w:numPr>
+        <w:rPr>
+          <w:rFonts w:ascii="Times New Roman" w:hAnsi="Times New Roman" w:cs="Times New Roman"/>
+          <w:sz w:val="26"/>
+          <w:szCs w:val="26"/>
+        </w:rPr>
+      </w:pPr>
+      <w:r>
+        <w:rPr>
+          <w:rFonts w:ascii="Times New Roman" w:hAnsi="Times New Roman" w:cs="Times New Roman"/>
+          <w:sz w:val="26"/>
+          <w:szCs w:val="26"/>
+        </w:rPr>
+        <w:t>Ta có biểu thức của momen sẽ phụ thuộc vào độ trượt s =&gt; điều khiển s để gia tăng momen động cơ =&gt; tăng khả năng kéo tải</w:t>
+      </w:r>
+    </w:p>
+    <w:p>
+      <w:pPr>
         <w:rPr>
           <w:rFonts w:ascii="Times New Roman" w:hAnsi="Times New Roman" w:cs="Times New Roman"/>
           <w:sz w:val="26"/>
@@ -2448,12 +2636,47 @@
     </w:p>
     <w:p>
       <w:pPr>
-        <w:rPr>
-          <w:rFonts w:ascii="Times New Roman" w:hAnsi="Times New Roman" w:cs="Times New Roman"/>
-          <w:sz w:val="26"/>
-          <w:szCs w:val="26"/>
-        </w:rPr>
-      </w:pPr>
+        <w:pStyle w:val="ListParagraph"/>
+        <w:numPr>
+          <w:ilvl w:val="0"/>
+          <w:numId w:val="1"/>
+        </w:numPr>
+        <w:rPr>
+          <w:rFonts w:ascii="Times New Roman" w:hAnsi="Times New Roman" w:cs="Times New Roman"/>
+          <w:sz w:val="26"/>
+          <w:szCs w:val="26"/>
+        </w:rPr>
+      </w:pPr>
+      <w:r>
+        <w:rPr>
+          <w:rFonts w:ascii="Times New Roman" w:hAnsi="Times New Roman" w:cs="Times New Roman"/>
+          <w:sz w:val="26"/>
+          <w:szCs w:val="26"/>
+        </w:rPr>
+        <w:t>Với câu b, ở trong các mô hình thang máy, nếu ta không dùng softstart để điều khiển gia tốc đi lên và khi dừng thì sẽ gây cảm giác khó chịu cho người đi. Những thang máy chất lượng cao thường được điều khiển gia tốc sao cho đánh lừa cảm giác con người</w:t>
+      </w:r>
+    </w:p>
+    <w:p>
+      <w:pPr>
+        <w:pStyle w:val="ListParagraph"/>
+        <w:numPr>
+          <w:ilvl w:val="0"/>
+          <w:numId w:val="1"/>
+        </w:numPr>
+        <w:rPr>
+          <w:rFonts w:ascii="Times New Roman" w:hAnsi="Times New Roman" w:cs="Times New Roman"/>
+          <w:sz w:val="26"/>
+          <w:szCs w:val="26"/>
+        </w:rPr>
+      </w:pPr>
+      <w:r>
+        <w:rPr>
+          <w:rFonts w:ascii="Times New Roman" w:hAnsi="Times New Roman" w:cs="Times New Roman"/>
+          <w:sz w:val="26"/>
+          <w:szCs w:val="26"/>
+        </w:rPr>
+        <w:t>Với câu c, nếu khi mới khởi động rotor sẽ chưa quay nên wr = 0 dẫn đến s = 1, lúc này điện trở qua rotor sẽ nhỏ =&gt; dòng khởi động sẽ rất lớn =&gt; gây hư hỏng động cơ</w:t>
+      </w:r>
     </w:p>
     <w:p>
       <w:pPr>
@@ -2619,12 +2842,97 @@
     </w:p>
     <w:p>
       <w:pPr>
-        <w:rPr>
-          <w:rFonts w:ascii="Times New Roman" w:hAnsi="Times New Roman" w:cs="Times New Roman"/>
-          <w:sz w:val="26"/>
-          <w:szCs w:val="26"/>
-        </w:rPr>
-      </w:pPr>
+        <w:pStyle w:val="ListParagraph"/>
+        <w:numPr>
+          <w:ilvl w:val="0"/>
+          <w:numId w:val="1"/>
+        </w:numPr>
+        <w:rPr>
+          <w:rFonts w:ascii="Times New Roman" w:hAnsi="Times New Roman" w:cs="Times New Roman"/>
+          <w:sz w:val="26"/>
+          <w:szCs w:val="26"/>
+        </w:rPr>
+      </w:pPr>
+      <w:r>
+        <w:rPr>
+          <w:rFonts w:ascii="Times New Roman" w:hAnsi="Times New Roman" w:cs="Times New Roman"/>
+          <w:sz w:val="26"/>
+          <w:szCs w:val="26"/>
+        </w:rPr>
+        <w:t xml:space="preserve">Với động cơ KDB ta có phương trình momen </w:t>
+      </w:r>
+      <w:r>
+        <w:rPr>
+          <w:position w:val="-24"/>
+        </w:rPr>
+        <w:object w:dxaOrig="2400" w:dyaOrig="620">
+          <v:shapetype id="_x0000_t75" coordsize="21600,21600" o:spt="75" o:preferrelative="t" path="m@4@5l@4@11@9@11@9@5xe" filled="f" stroked="f">
+            <v:stroke joinstyle="miter"/>
+            <v:formulas>
+              <v:f eqn="if lineDrawn pixelLineWidth 0"/>
+              <v:f eqn="sum @0 1 0"/>
+              <v:f eqn="sum 0 0 @1"/>
+              <v:f eqn="prod @2 1 2"/>
+              <v:f eqn="prod @3 21600 pixelWidth"/>
+              <v:f eqn="prod @3 21600 pixelHeight"/>
+              <v:f eqn="sum @0 0 1"/>
+              <v:f eqn="prod @6 1 2"/>
+              <v:f eqn="prod @7 21600 pixelWidth"/>
+              <v:f eqn="sum @8 21600 0"/>
+              <v:f eqn="prod @7 21600 pixelHeight"/>
+              <v:f eqn="sum @10 21600 0"/>
+            </v:formulas>
+            <v:path o:extrusionok="f" gradientshapeok="t" o:connecttype="rect"/>
+            <o:lock v:ext="edit" aspectratio="t"/>
+          </v:shapetype>
+          <v:shape id="_x0000_i1025" type="#_x0000_t75" style="width:120pt;height:30.75pt" o:ole="">
+            <v:imagedata r:id="rId8" o:title=""/>
+          </v:shape>
+          <o:OLEObject Type="Embed" ProgID="Equation.DSMT4" ShapeID="_x0000_i1025" DrawAspect="Content" ObjectID="_1670269726" r:id="rId9"/>
+        </w:object>
+      </w:r>
+      <w:r>
+        <w:rPr>
+          <w:rFonts w:ascii="Times New Roman" w:hAnsi="Times New Roman" w:cs="Times New Roman"/>
+          <w:sz w:val="26"/>
+          <w:szCs w:val="26"/>
+        </w:rPr>
+        <w:t xml:space="preserve">nếu ta giữ vector từ thông và dòng rotor thằng góc biểu thức lúc này được viết lại là </w:t>
+      </w:r>
+      <w:r>
+        <w:rPr>
+          <w:position w:val="-24"/>
+        </w:rPr>
+        <w:object w:dxaOrig="1440" w:dyaOrig="620">
+          <v:shape id="_x0000_i1026" type="#_x0000_t75" style="width:1in;height:30.75pt" o:ole="">
+            <v:imagedata r:id="rId10" o:title=""/>
+          </v:shape>
+          <o:OLEObject Type="Embed" ProgID="Equation.DSMT4" ShapeID="_x0000_i1026" DrawAspect="Content" ObjectID="_1670269727" r:id="rId11"/>
+        </w:object>
+      </w:r>
+    </w:p>
+    <w:p>
+      <w:pPr>
+        <w:pStyle w:val="ListParagraph"/>
+        <w:numPr>
+          <w:ilvl w:val="0"/>
+          <w:numId w:val="1"/>
+        </w:numPr>
+        <w:rPr>
+          <w:rFonts w:ascii="Times New Roman" w:hAnsi="Times New Roman" w:cs="Times New Roman"/>
+          <w:sz w:val="26"/>
+          <w:szCs w:val="26"/>
+        </w:rPr>
+      </w:pPr>
+      <w:r>
+        <w:rPr>
+          <w:rFonts w:ascii="Times New Roman" w:hAnsi="Times New Roman" w:cs="Times New Roman"/>
+          <w:sz w:val="26"/>
+          <w:szCs w:val="26"/>
+        </w:rPr>
+        <w:lastRenderedPageBreak/>
+        <w:t>Giữ từ thông có biên độ không đổi, bây giờ ta chỉ cần điều khiển i để có thể điều khiển được momen</w:t>
+      </w:r>
     </w:p>
     <w:sectPr>
       <w:pgSz w:w="12240" w:h="15840"/>
@@ -2637,7 +2945,7 @@
 </file>
 
 <file path=word/numbering.xml><?xml version="1.0" encoding="utf-8"?>
-<w:numbering xmlns:wpc="http://schemas.microsoft.com/office/word/2010/wordprocessingCanvas" xmlns:cx="http://schemas.microsoft.com/office/drawing/2014/chartex" xmlns:cx1="http://schemas.microsoft.com/office/drawing/2015/9/8/chartex" xmlns:mc="http://schemas.openxmlformats.org/markup-compatibility/2006" xmlns:o="urn:schemas-microsoft-com:office:office" xmlns:r="http://schemas.openxmlformats.org/officeDocument/2006/relationships" xmlns:m="http://schemas.openxmlformats.org/officeDocument/2006/math" xmlns:v="urn:schemas-microsoft-com:vml" xmlns:wp14="http://schemas.microsoft.com/office/word/2010/wordprocessingDrawing" xmlns:wp="http://schemas.openxmlformats.org/drawingml/2006/wordprocessingDrawing" xmlns:w10="urn:schemas-microsoft-com:office:word" xmlns:w="http://schemas.openxmlformats.org/wordprocessingml/2006/main" xmlns:w14="http://schemas.microsoft.com/office/word/2010/wordml" xmlns:w15="http://schemas.microsoft.com/office/word/2012/wordml" xmlns:w16se="http://schemas.microsoft.com/office/word/2015/wordml/symex" xmlns:wpg="http://schemas.microsoft.com/office/word/2010/wordprocessingGroup" xmlns:wpi="http://schemas.microsoft.com/office/word/2010/wordprocessingInk" xmlns:wne="http://schemas.microsoft.com/office/word/2006/wordml" xmlns:wps="http://schemas.microsoft.com/office/word/2010/wordprocessingShape" mc:Ignorable="w14 w15 w16se wp14">
+<w:numbering xmlns:wpc="http://schemas.microsoft.com/office/word/2010/wordprocessingCanvas" xmlns:cx="http://schemas.microsoft.com/office/drawing/2014/chartex" xmlns:mc="http://schemas.openxmlformats.org/markup-compatibility/2006" xmlns:o="urn:schemas-microsoft-com:office:office" xmlns:r="http://schemas.openxmlformats.org/officeDocument/2006/relationships" xmlns:m="http://schemas.openxmlformats.org/officeDocument/2006/math" xmlns:v="urn:schemas-microsoft-com:vml" xmlns:wp14="http://schemas.microsoft.com/office/word/2010/wordprocessingDrawing" xmlns:wp="http://schemas.openxmlformats.org/drawingml/2006/wordprocessingDrawing" xmlns:w10="urn:schemas-microsoft-com:office:word" xmlns:w="http://schemas.openxmlformats.org/wordprocessingml/2006/main" xmlns:w14="http://schemas.microsoft.com/office/word/2010/wordml" xmlns:w15="http://schemas.microsoft.com/office/word/2012/wordml" xmlns:w16se="http://schemas.microsoft.com/office/word/2015/wordml/symex" xmlns:wpg="http://schemas.microsoft.com/office/word/2010/wordprocessingGroup" xmlns:wpi="http://schemas.microsoft.com/office/word/2010/wordprocessingInk" xmlns:wne="http://schemas.microsoft.com/office/word/2006/wordml" xmlns:wps="http://schemas.microsoft.com/office/word/2010/wordprocessingShape" mc:Ignorable="w14 w15 w16se wp14">
   <w:abstractNum w:abstractNumId="0" w15:restartNumberingAfterBreak="0">
     <w:nsid w:val="78343DED"/>
     <w:multiLevelType w:val="hybridMultilevel"/>
